--- a/Documentation.docx
+++ b/Documentation.docx
@@ -478,13 +478,15 @@
       </w:r>
       <w:proofErr w:type="spellEnd"/>
       <w:r>
-        <w:t xml:space="preserve"> на задачата</w:t>
-      </w:r>
-      <w:r>
-        <w:t>..</w:t>
-      </w:r>
-      <w:r>
-        <w:t>......................................................................................................</w:t>
+        <w:t xml:space="preserve"> </w:t>
+      </w:r>
+      <w:proofErr w:type="spellStart"/>
+      <w:r>
+        <w:t>на</w:t>
+      </w:r>
+      <w:proofErr w:type="spellEnd"/>
+      <w:r>
+        <w:t xml:space="preserve"> задачата........................................................................................................</w:t>
       </w:r>
       <w:r>
         <w:rPr>
@@ -561,13 +563,7 @@
         <w:t>.</w:t>
       </w:r>
       <w:r>
-        <w:t>.................................</w:t>
-      </w:r>
-      <w:r>
-        <w:t>....</w:t>
-      </w:r>
-      <w:r>
-        <w:t xml:space="preserve"> 3</w:t>
+        <w:t>..................................... 3</w:t>
       </w:r>
     </w:p>
     <w:p>
@@ -628,7 +624,15 @@
       </w:r>
       <w:proofErr w:type="spellEnd"/>
       <w:r>
-        <w:t xml:space="preserve"> тестове и измервания.......................................................................................................</w:t>
+        <w:t xml:space="preserve"> </w:t>
+      </w:r>
+      <w:proofErr w:type="spellStart"/>
+      <w:r>
+        <w:t>тестове</w:t>
+      </w:r>
+      <w:proofErr w:type="spellEnd"/>
+      <w:r>
+        <w:t xml:space="preserve"> и измервания.......................................................................................................</w:t>
       </w:r>
       <w:r>
         <w:rPr>
@@ -3211,11 +3215,2360 @@
     <w:p/>
     <w:p/>
     <w:p>
+      <w:proofErr w:type="spellStart"/>
+      <w:r>
+        <w:rPr>
+          <w:color w:val="00B0F0"/>
+          <w:sz w:val="32"/>
+          <w:szCs w:val="32"/>
+        </w:rPr>
+        <w:lastRenderedPageBreak/>
+        <w:t>Преглед</w:t>
+      </w:r>
+      <w:proofErr w:type="spellEnd"/>
+      <w:r>
+        <w:rPr>
+          <w:color w:val="00B0F0"/>
+          <w:sz w:val="32"/>
+          <w:szCs w:val="32"/>
+        </w:rPr>
+        <w:t xml:space="preserve"> </w:t>
+      </w:r>
+      <w:proofErr w:type="spellStart"/>
+      <w:r>
+        <w:rPr>
+          <w:color w:val="00B0F0"/>
+          <w:sz w:val="32"/>
+          <w:szCs w:val="32"/>
+        </w:rPr>
+        <w:t>на</w:t>
+      </w:r>
+      <w:proofErr w:type="spellEnd"/>
+      <w:r>
+        <w:rPr>
+          <w:color w:val="00B0F0"/>
+          <w:sz w:val="32"/>
+          <w:szCs w:val="32"/>
+        </w:rPr>
+        <w:t xml:space="preserve"> </w:t>
+      </w:r>
+      <w:proofErr w:type="spellStart"/>
+      <w:r>
+        <w:rPr>
+          <w:color w:val="00B0F0"/>
+          <w:sz w:val="32"/>
+          <w:szCs w:val="32"/>
+        </w:rPr>
+        <w:t>алгоритмите</w:t>
+      </w:r>
+      <w:proofErr w:type="spellEnd"/>
+      <w:r>
+        <w:rPr>
+          <w:color w:val="00B0F0"/>
+          <w:sz w:val="32"/>
+          <w:szCs w:val="32"/>
+        </w:rPr>
+        <w:t xml:space="preserve"> </w:t>
+      </w:r>
+      <w:proofErr w:type="spellStart"/>
+      <w:r>
+        <w:rPr>
+          <w:color w:val="00B0F0"/>
+          <w:sz w:val="32"/>
+          <w:szCs w:val="32"/>
+        </w:rPr>
+        <w:t>за</w:t>
+      </w:r>
+      <w:proofErr w:type="spellEnd"/>
+      <w:r>
+        <w:rPr>
+          <w:color w:val="00B0F0"/>
+          <w:sz w:val="32"/>
+          <w:szCs w:val="32"/>
+        </w:rPr>
+        <w:t xml:space="preserve"> </w:t>
+      </w:r>
+      <w:r>
+        <w:rPr>
+          <w:color w:val="00B0F0"/>
+          <w:sz w:val="32"/>
+          <w:szCs w:val="32"/>
+          <w:lang w:val="bg-BG"/>
+        </w:rPr>
+        <w:t>реализиране</w:t>
+      </w:r>
+      <w:r>
+        <w:rPr>
+          <w:color w:val="00B0F0"/>
+          <w:sz w:val="32"/>
+          <w:szCs w:val="32"/>
+        </w:rPr>
+        <w:t xml:space="preserve"> </w:t>
+      </w:r>
+      <w:proofErr w:type="spellStart"/>
+      <w:r>
+        <w:rPr>
+          <w:color w:val="00B0F0"/>
+          <w:sz w:val="32"/>
+          <w:szCs w:val="32"/>
+        </w:rPr>
+        <w:t>на</w:t>
+      </w:r>
+      <w:proofErr w:type="spellEnd"/>
+      <w:r>
+        <w:rPr>
+          <w:color w:val="00B0F0"/>
+          <w:sz w:val="32"/>
+          <w:szCs w:val="32"/>
+        </w:rPr>
+        <w:t xml:space="preserve"> </w:t>
+      </w:r>
+      <w:proofErr w:type="spellStart"/>
+      <w:r>
+        <w:rPr>
+          <w:color w:val="00B0F0"/>
+          <w:sz w:val="32"/>
+          <w:szCs w:val="32"/>
+        </w:rPr>
+        <w:t>задачата</w:t>
+      </w:r>
+      <w:proofErr w:type="spellEnd"/>
+    </w:p>
+    <w:p/>
+    <w:p/>
+    <w:p/>
+    <w:p/>
+    <w:p/>
+    <w:p/>
+    <w:p/>
+    <w:p/>
+    <w:p/>
+    <w:p/>
+    <w:p/>
+    <w:p/>
+    <w:p/>
+    <w:p/>
+    <w:p/>
+    <w:p/>
+    <w:p/>
+    <w:p/>
+    <w:p/>
+    <w:p/>
+    <w:p/>
+    <w:p/>
+    <w:p/>
+    <w:p/>
+    <w:p/>
+    <w:p/>
+    <w:p/>
+    <w:p>
+      <w:pPr>
+        <w:rPr>
+          <w:color w:val="00B0F0"/>
+          <w:sz w:val="32"/>
+          <w:szCs w:val="32"/>
+        </w:rPr>
+      </w:pPr>
+      <w:proofErr w:type="spellStart"/>
+      <w:r>
+        <w:rPr>
+          <w:color w:val="00B0F0"/>
+          <w:sz w:val="32"/>
+          <w:szCs w:val="32"/>
+        </w:rPr>
+        <w:lastRenderedPageBreak/>
+        <w:t>Архитектура</w:t>
+      </w:r>
+      <w:proofErr w:type="spellEnd"/>
+      <w:r>
+        <w:rPr>
+          <w:color w:val="00B0F0"/>
+          <w:sz w:val="32"/>
+          <w:szCs w:val="32"/>
+        </w:rPr>
+        <w:t xml:space="preserve"> </w:t>
+      </w:r>
+      <w:proofErr w:type="spellStart"/>
+      <w:r>
+        <w:rPr>
+          <w:color w:val="00B0F0"/>
+          <w:sz w:val="32"/>
+          <w:szCs w:val="32"/>
+        </w:rPr>
+        <w:t>на</w:t>
+      </w:r>
+      <w:proofErr w:type="spellEnd"/>
+      <w:r>
+        <w:rPr>
+          <w:color w:val="00B0F0"/>
+          <w:sz w:val="32"/>
+          <w:szCs w:val="32"/>
+        </w:rPr>
+        <w:t xml:space="preserve"> </w:t>
+      </w:r>
+      <w:proofErr w:type="spellStart"/>
+      <w:r>
+        <w:rPr>
+          <w:color w:val="00B0F0"/>
+          <w:sz w:val="32"/>
+          <w:szCs w:val="32"/>
+        </w:rPr>
+        <w:t>приложението</w:t>
+      </w:r>
+      <w:proofErr w:type="spellEnd"/>
+      <w:r>
+        <w:rPr>
+          <w:color w:val="00B0F0"/>
+          <w:sz w:val="32"/>
+          <w:szCs w:val="32"/>
+        </w:rPr>
+        <w:t xml:space="preserve"> и </w:t>
+      </w:r>
+      <w:proofErr w:type="spellStart"/>
+      <w:r>
+        <w:rPr>
+          <w:color w:val="00B0F0"/>
+          <w:sz w:val="32"/>
+          <w:szCs w:val="32"/>
+        </w:rPr>
+        <w:t>реализация</w:t>
+      </w:r>
+      <w:proofErr w:type="spellEnd"/>
+      <w:r>
+        <w:rPr>
+          <w:color w:val="00B0F0"/>
+          <w:sz w:val="32"/>
+          <w:szCs w:val="32"/>
+        </w:rPr>
+        <w:t xml:space="preserve"> </w:t>
+      </w:r>
+      <w:proofErr w:type="spellStart"/>
+      <w:r>
+        <w:rPr>
+          <w:color w:val="00B0F0"/>
+          <w:sz w:val="32"/>
+          <w:szCs w:val="32"/>
+        </w:rPr>
+        <w:t>на</w:t>
+      </w:r>
+      <w:proofErr w:type="spellEnd"/>
+      <w:r>
+        <w:rPr>
+          <w:color w:val="00B0F0"/>
+          <w:sz w:val="32"/>
+          <w:szCs w:val="32"/>
+        </w:rPr>
+        <w:t xml:space="preserve"> </w:t>
+      </w:r>
+      <w:r>
+        <w:rPr>
+          <w:color w:val="00B0F0"/>
+          <w:sz w:val="32"/>
+          <w:szCs w:val="32"/>
+          <w:lang w:val="bg-BG"/>
+        </w:rPr>
+        <w:t>проекта</w:t>
+      </w:r>
+    </w:p>
+    <w:p/>
+    <w:p/>
+    <w:p/>
+    <w:p/>
+    <w:p/>
+    <w:p/>
+    <w:p/>
+    <w:p/>
+    <w:p/>
+    <w:p/>
+    <w:p/>
+    <w:p/>
+    <w:p/>
+    <w:p/>
+    <w:p/>
+    <w:p/>
+    <w:p/>
+    <w:p/>
+    <w:p/>
+    <w:p/>
+    <w:p/>
+    <w:p/>
+    <w:p/>
+    <w:p/>
+    <w:p/>
+    <w:p/>
+    <w:p/>
+    <w:p>
+      <w:pPr>
+        <w:rPr>
+          <w:color w:val="00B0F0"/>
+          <w:sz w:val="32"/>
+          <w:szCs w:val="32"/>
+        </w:rPr>
+      </w:pPr>
+      <w:proofErr w:type="spellStart"/>
+      <w:r>
+        <w:rPr>
+          <w:color w:val="00B0F0"/>
+          <w:sz w:val="32"/>
+          <w:szCs w:val="32"/>
+        </w:rPr>
+        <w:lastRenderedPageBreak/>
+        <w:t>Проведени</w:t>
+      </w:r>
+      <w:proofErr w:type="spellEnd"/>
+      <w:r>
+        <w:rPr>
+          <w:color w:val="00B0F0"/>
+          <w:sz w:val="32"/>
+          <w:szCs w:val="32"/>
+        </w:rPr>
+        <w:t xml:space="preserve"> </w:t>
+      </w:r>
+      <w:proofErr w:type="spellStart"/>
+      <w:r>
+        <w:rPr>
+          <w:color w:val="00B0F0"/>
+          <w:sz w:val="32"/>
+          <w:szCs w:val="32"/>
+        </w:rPr>
+        <w:t>тестове</w:t>
+      </w:r>
+      <w:proofErr w:type="spellEnd"/>
+      <w:r>
+        <w:rPr>
+          <w:color w:val="00B0F0"/>
+          <w:sz w:val="32"/>
+          <w:szCs w:val="32"/>
+        </w:rPr>
+        <w:t xml:space="preserve"> и </w:t>
+      </w:r>
+      <w:proofErr w:type="spellStart"/>
+      <w:r>
+        <w:rPr>
+          <w:color w:val="00B0F0"/>
+          <w:sz w:val="32"/>
+          <w:szCs w:val="32"/>
+        </w:rPr>
+        <w:t>измервания</w:t>
+      </w:r>
       <w:bookmarkStart w:id="0" w:name="_GoBack"/>
       <w:bookmarkEnd w:id="0"/>
-    </w:p>
+      <w:proofErr w:type="spellEnd"/>
+    </w:p>
+    <w:p>
+      <w:pPr>
+        <w:pBdr>
+          <w:bottom w:val="single" w:sz="6" w:space="4" w:color="EAECEF"/>
+        </w:pBdr>
+        <w:shd w:val="clear" w:color="auto" w:fill="FFFFFF"/>
+        <w:tabs>
+          <w:tab w:val="left" w:pos="5509"/>
+        </w:tabs>
+        <w:spacing w:before="100" w:beforeAutospacing="1" w:after="240" w:line="240" w:lineRule="auto"/>
+        <w:outlineLvl w:val="0"/>
+        <w:rPr>
+          <w:rFonts w:ascii="Segoe UI" w:eastAsia="Times New Roman" w:hAnsi="Segoe UI" w:cs="Segoe UI"/>
+          <w:b/>
+          <w:bCs/>
+          <w:color w:val="24292E"/>
+          <w:kern w:val="36"/>
+          <w:sz w:val="48"/>
+          <w:szCs w:val="48"/>
+        </w:rPr>
+      </w:pPr>
+      <w:proofErr w:type="spellStart"/>
+      <w:r>
+        <w:rPr>
+          <w:rFonts w:ascii="Segoe UI" w:eastAsia="Times New Roman" w:hAnsi="Segoe UI" w:cs="Segoe UI"/>
+          <w:b/>
+          <w:bCs/>
+          <w:color w:val="24292E"/>
+          <w:kern w:val="36"/>
+          <w:sz w:val="48"/>
+          <w:szCs w:val="48"/>
+        </w:rPr>
+        <w:t>SimpleChatApp</w:t>
+      </w:r>
+      <w:proofErr w:type="spellEnd"/>
+      <w:r>
+        <w:rPr>
+          <w:rFonts w:ascii="Segoe UI" w:eastAsia="Times New Roman" w:hAnsi="Segoe UI" w:cs="Segoe UI"/>
+          <w:b/>
+          <w:bCs/>
+          <w:color w:val="24292E"/>
+          <w:kern w:val="36"/>
+          <w:sz w:val="48"/>
+          <w:szCs w:val="48"/>
+        </w:rPr>
+        <w:tab/>
+      </w:r>
+    </w:p>
+    <w:p>
+      <w:pPr>
+        <w:pBdr>
+          <w:bottom w:val="single" w:sz="6" w:space="4" w:color="EAECEF"/>
+        </w:pBdr>
+        <w:shd w:val="clear" w:color="auto" w:fill="FFFFFF"/>
+        <w:tabs>
+          <w:tab w:val="left" w:pos="5509"/>
+        </w:tabs>
+        <w:spacing w:before="100" w:beforeAutospacing="1" w:after="240" w:line="240" w:lineRule="auto"/>
+        <w:outlineLvl w:val="0"/>
+        <w:rPr>
+          <w:rFonts w:ascii="Segoe UI" w:eastAsia="Times New Roman" w:hAnsi="Segoe UI" w:cs="Segoe UI"/>
+          <w:b/>
+          <w:bCs/>
+          <w:color w:val="24292E"/>
+          <w:kern w:val="36"/>
+          <w:sz w:val="48"/>
+          <w:szCs w:val="48"/>
+        </w:rPr>
+      </w:pPr>
+      <w:r>
+        <w:rPr>
+          <w:rFonts w:ascii="Segoe UI" w:eastAsia="Times New Roman" w:hAnsi="Segoe UI" w:cs="Segoe UI"/>
+          <w:color w:val="24292E"/>
+          <w:sz w:val="24"/>
+          <w:szCs w:val="24"/>
+        </w:rPr>
+        <w:t xml:space="preserve">This project was made in the process of learning about sockets and threads. Idea was to make a simple Server - </w:t>
+      </w:r>
+      <w:proofErr w:type="spellStart"/>
+      <w:r>
+        <w:rPr>
+          <w:rFonts w:ascii="Segoe UI" w:eastAsia="Times New Roman" w:hAnsi="Segoe UI" w:cs="Segoe UI"/>
+          <w:color w:val="24292E"/>
+          <w:sz w:val="24"/>
+          <w:szCs w:val="24"/>
+        </w:rPr>
+        <w:t>Clinet</w:t>
+      </w:r>
+      <w:proofErr w:type="spellEnd"/>
+      <w:r>
+        <w:rPr>
+          <w:rFonts w:ascii="Segoe UI" w:eastAsia="Times New Roman" w:hAnsi="Segoe UI" w:cs="Segoe UI"/>
+          <w:color w:val="24292E"/>
+          <w:sz w:val="24"/>
+          <w:szCs w:val="24"/>
+        </w:rPr>
+        <w:t xml:space="preserve"> chat program (one to many) using broadcasting technique. In this process I made 4 sub projects:</w:t>
+      </w:r>
+    </w:p>
+    <w:p>
+      <w:pPr>
+        <w:numPr>
+          <w:ilvl w:val="0"/>
+          <w:numId w:val="1"/>
+        </w:numPr>
+        <w:shd w:val="clear" w:color="auto" w:fill="FFFFFF"/>
+        <w:spacing w:before="100" w:beforeAutospacing="1" w:after="100" w:afterAutospacing="1" w:line="240" w:lineRule="auto"/>
+        <w:rPr>
+          <w:rFonts w:ascii="Segoe UI" w:eastAsia="Times New Roman" w:hAnsi="Segoe UI" w:cs="Segoe UI"/>
+          <w:color w:val="24292E"/>
+          <w:sz w:val="24"/>
+          <w:szCs w:val="24"/>
+        </w:rPr>
+      </w:pPr>
+      <w:hyperlink r:id="rId7" w:history="1">
+        <w:proofErr w:type="spellStart"/>
+        <w:r>
+          <w:rPr>
+            <w:rFonts w:ascii="Segoe UI" w:eastAsia="Times New Roman" w:hAnsi="Segoe UI" w:cs="Segoe UI"/>
+            <w:color w:val="0366D6"/>
+            <w:sz w:val="24"/>
+            <w:szCs w:val="24"/>
+            <w:u w:val="single"/>
+          </w:rPr>
+          <w:t>SimpleChatApp</w:t>
+        </w:r>
+        <w:proofErr w:type="spellEnd"/>
+      </w:hyperlink>
+      <w:r>
+        <w:rPr>
+          <w:rFonts w:ascii="Segoe UI" w:eastAsia="Times New Roman" w:hAnsi="Segoe UI" w:cs="Segoe UI"/>
+          <w:color w:val="24292E"/>
+          <w:sz w:val="24"/>
+          <w:szCs w:val="24"/>
+        </w:rPr>
+        <w:t> - Console Server</w:t>
+      </w:r>
+    </w:p>
+    <w:p>
+      <w:pPr>
+        <w:numPr>
+          <w:ilvl w:val="0"/>
+          <w:numId w:val="1"/>
+        </w:numPr>
+        <w:shd w:val="clear" w:color="auto" w:fill="FFFFFF"/>
+        <w:spacing w:before="60" w:after="100" w:afterAutospacing="1" w:line="240" w:lineRule="auto"/>
+        <w:rPr>
+          <w:rFonts w:ascii="Segoe UI" w:eastAsia="Times New Roman" w:hAnsi="Segoe UI" w:cs="Segoe UI"/>
+          <w:color w:val="24292E"/>
+          <w:sz w:val="24"/>
+          <w:szCs w:val="24"/>
+        </w:rPr>
+      </w:pPr>
+      <w:hyperlink r:id="rId8" w:history="1">
+        <w:proofErr w:type="spellStart"/>
+        <w:r>
+          <w:rPr>
+            <w:rFonts w:ascii="Segoe UI" w:eastAsia="Times New Roman" w:hAnsi="Segoe UI" w:cs="Segoe UI"/>
+            <w:color w:val="0366D6"/>
+            <w:sz w:val="24"/>
+            <w:szCs w:val="24"/>
+            <w:u w:val="single"/>
+          </w:rPr>
+          <w:t>SimpleChatAppClient</w:t>
+        </w:r>
+        <w:proofErr w:type="spellEnd"/>
+      </w:hyperlink>
+      <w:r>
+        <w:rPr>
+          <w:rFonts w:ascii="Segoe UI" w:eastAsia="Times New Roman" w:hAnsi="Segoe UI" w:cs="Segoe UI"/>
+          <w:color w:val="24292E"/>
+          <w:sz w:val="24"/>
+          <w:szCs w:val="24"/>
+        </w:rPr>
+        <w:t> - Console Client</w:t>
+      </w:r>
+    </w:p>
+    <w:p>
+      <w:pPr>
+        <w:numPr>
+          <w:ilvl w:val="0"/>
+          <w:numId w:val="1"/>
+        </w:numPr>
+        <w:shd w:val="clear" w:color="auto" w:fill="FFFFFF"/>
+        <w:spacing w:before="60" w:after="100" w:afterAutospacing="1" w:line="240" w:lineRule="auto"/>
+        <w:rPr>
+          <w:rFonts w:ascii="Segoe UI" w:eastAsia="Times New Roman" w:hAnsi="Segoe UI" w:cs="Segoe UI"/>
+          <w:color w:val="24292E"/>
+          <w:sz w:val="24"/>
+          <w:szCs w:val="24"/>
+        </w:rPr>
+      </w:pPr>
+      <w:hyperlink r:id="rId9" w:history="1">
+        <w:proofErr w:type="spellStart"/>
+        <w:r>
+          <w:rPr>
+            <w:rFonts w:ascii="Segoe UI" w:eastAsia="Times New Roman" w:hAnsi="Segoe UI" w:cs="Segoe UI"/>
+            <w:color w:val="0366D6"/>
+            <w:sz w:val="24"/>
+            <w:szCs w:val="24"/>
+            <w:u w:val="single"/>
+          </w:rPr>
+          <w:t>SimpleChatFormClient</w:t>
+        </w:r>
+        <w:proofErr w:type="spellEnd"/>
+      </w:hyperlink>
+      <w:r>
+        <w:rPr>
+          <w:rFonts w:ascii="Segoe UI" w:eastAsia="Times New Roman" w:hAnsi="Segoe UI" w:cs="Segoe UI"/>
+          <w:color w:val="24292E"/>
+          <w:sz w:val="24"/>
+          <w:szCs w:val="24"/>
+        </w:rPr>
+        <w:t> - Form Client</w:t>
+      </w:r>
+    </w:p>
+    <w:p>
+      <w:pPr>
+        <w:numPr>
+          <w:ilvl w:val="0"/>
+          <w:numId w:val="1"/>
+        </w:numPr>
+        <w:shd w:val="clear" w:color="auto" w:fill="FFFFFF"/>
+        <w:spacing w:before="60" w:after="100" w:afterAutospacing="1" w:line="240" w:lineRule="auto"/>
+        <w:rPr>
+          <w:rFonts w:ascii="Segoe UI" w:eastAsia="Times New Roman" w:hAnsi="Segoe UI" w:cs="Segoe UI"/>
+          <w:color w:val="24292E"/>
+          <w:sz w:val="24"/>
+          <w:szCs w:val="24"/>
+        </w:rPr>
+      </w:pPr>
+      <w:hyperlink r:id="rId10" w:history="1">
+        <w:proofErr w:type="spellStart"/>
+        <w:r>
+          <w:rPr>
+            <w:rFonts w:ascii="Segoe UI" w:eastAsia="Times New Roman" w:hAnsi="Segoe UI" w:cs="Segoe UI"/>
+            <w:color w:val="0366D6"/>
+            <w:sz w:val="24"/>
+            <w:szCs w:val="24"/>
+            <w:u w:val="single"/>
+          </w:rPr>
+          <w:t>SimpleChatFormServer</w:t>
+        </w:r>
+        <w:proofErr w:type="spellEnd"/>
+      </w:hyperlink>
+      <w:r>
+        <w:rPr>
+          <w:rFonts w:ascii="Segoe UI" w:eastAsia="Times New Roman" w:hAnsi="Segoe UI" w:cs="Segoe UI"/>
+          <w:color w:val="24292E"/>
+          <w:sz w:val="24"/>
+          <w:szCs w:val="24"/>
+        </w:rPr>
+        <w:t> - Form Server</w:t>
+      </w:r>
+    </w:p>
+    <w:p>
+      <w:pPr>
+        <w:pBdr>
+          <w:bottom w:val="single" w:sz="6" w:space="4" w:color="EAECEF"/>
+        </w:pBdr>
+        <w:shd w:val="clear" w:color="auto" w:fill="FFFFFF"/>
+        <w:spacing w:before="360" w:after="240" w:line="240" w:lineRule="auto"/>
+        <w:outlineLvl w:val="1"/>
+        <w:rPr>
+          <w:rFonts w:ascii="Segoe UI" w:eastAsia="Times New Roman" w:hAnsi="Segoe UI" w:cs="Segoe UI"/>
+          <w:b/>
+          <w:bCs/>
+          <w:color w:val="24292E"/>
+          <w:sz w:val="36"/>
+          <w:szCs w:val="36"/>
+        </w:rPr>
+      </w:pPr>
+      <w:r>
+        <w:rPr>
+          <w:rFonts w:ascii="Segoe UI" w:eastAsia="Times New Roman" w:hAnsi="Segoe UI" w:cs="Segoe UI"/>
+          <w:b/>
+          <w:bCs/>
+          <w:color w:val="24292E"/>
+          <w:sz w:val="36"/>
+          <w:szCs w:val="36"/>
+        </w:rPr>
+        <w:t>Getting Started</w:t>
+      </w:r>
+    </w:p>
+    <w:p>
+      <w:pPr>
+        <w:shd w:val="clear" w:color="auto" w:fill="FFFFFF"/>
+        <w:spacing w:after="240" w:line="240" w:lineRule="auto"/>
+        <w:rPr>
+          <w:rFonts w:ascii="Segoe UI" w:eastAsia="Times New Roman" w:hAnsi="Segoe UI" w:cs="Segoe UI"/>
+          <w:color w:val="24292E"/>
+          <w:sz w:val="24"/>
+          <w:szCs w:val="24"/>
+        </w:rPr>
+      </w:pPr>
+      <w:r>
+        <w:rPr>
+          <w:rFonts w:ascii="Segoe UI" w:eastAsia="Times New Roman" w:hAnsi="Segoe UI" w:cs="Segoe UI"/>
+          <w:color w:val="24292E"/>
+          <w:sz w:val="24"/>
+          <w:szCs w:val="24"/>
+        </w:rPr>
+        <w:t>Easiest way to test this application is to download </w:t>
+      </w:r>
+      <w:hyperlink r:id="rId11" w:history="1">
+        <w:r>
+          <w:rPr>
+            <w:rFonts w:ascii="Segoe UI" w:eastAsia="Times New Roman" w:hAnsi="Segoe UI" w:cs="Segoe UI"/>
+            <w:color w:val="0366D6"/>
+            <w:sz w:val="24"/>
+            <w:szCs w:val="24"/>
+            <w:u w:val="single"/>
+          </w:rPr>
+          <w:t>program exe files</w:t>
+        </w:r>
+      </w:hyperlink>
+      <w:r>
+        <w:rPr>
+          <w:rFonts w:ascii="Segoe UI" w:eastAsia="Times New Roman" w:hAnsi="Segoe UI" w:cs="Segoe UI"/>
+          <w:color w:val="24292E"/>
+          <w:sz w:val="24"/>
+          <w:szCs w:val="24"/>
+        </w:rPr>
+        <w:t> and run any server- client combination you want.</w:t>
+      </w:r>
+    </w:p>
+    <w:p>
+      <w:pPr>
+        <w:shd w:val="clear" w:color="auto" w:fill="FFFFFF"/>
+        <w:spacing w:before="360" w:after="240" w:line="240" w:lineRule="auto"/>
+        <w:outlineLvl w:val="2"/>
+        <w:rPr>
+          <w:rFonts w:ascii="Segoe UI" w:eastAsia="Times New Roman" w:hAnsi="Segoe UI" w:cs="Segoe UI"/>
+          <w:b/>
+          <w:bCs/>
+          <w:color w:val="24292E"/>
+          <w:sz w:val="30"/>
+          <w:szCs w:val="30"/>
+        </w:rPr>
+      </w:pPr>
+      <w:r>
+        <w:rPr>
+          <w:rFonts w:ascii="Segoe UI" w:eastAsia="Times New Roman" w:hAnsi="Segoe UI" w:cs="Segoe UI"/>
+          <w:b/>
+          <w:bCs/>
+          <w:color w:val="24292E"/>
+          <w:sz w:val="30"/>
+          <w:szCs w:val="30"/>
+        </w:rPr>
+        <w:t>How to test it</w:t>
+      </w:r>
+    </w:p>
+    <w:p>
+      <w:pPr>
+        <w:shd w:val="clear" w:color="auto" w:fill="FFFFFF"/>
+        <w:spacing w:after="240" w:line="240" w:lineRule="auto"/>
+        <w:rPr>
+          <w:rFonts w:ascii="Segoe UI" w:eastAsia="Times New Roman" w:hAnsi="Segoe UI" w:cs="Segoe UI"/>
+          <w:color w:val="24292E"/>
+          <w:sz w:val="24"/>
+          <w:szCs w:val="24"/>
+        </w:rPr>
+      </w:pPr>
+      <w:r>
+        <w:rPr>
+          <w:rFonts w:ascii="Segoe UI" w:eastAsia="Times New Roman" w:hAnsi="Segoe UI" w:cs="Segoe UI"/>
+          <w:color w:val="24292E"/>
+          <w:sz w:val="24"/>
+          <w:szCs w:val="24"/>
+        </w:rPr>
+        <w:t>Since this application has 2 types of server apps it is advised to use one. If using both server application simultaneously, use different sockets. Take into account server is only receiving and broadcasting messages. Use more clients on one server to simulate regular chat. You have many possible options so it is up to you how to test it. Here are some ideas how to test:</w:t>
+      </w:r>
+    </w:p>
+    <w:p>
+      <w:pPr>
+        <w:shd w:val="clear" w:color="auto" w:fill="FFFFFF"/>
+        <w:spacing w:after="240" w:line="240" w:lineRule="auto"/>
+        <w:rPr>
+          <w:rFonts w:ascii="Segoe UI" w:eastAsia="Times New Roman" w:hAnsi="Segoe UI" w:cs="Segoe UI"/>
+          <w:color w:val="24292E"/>
+          <w:sz w:val="24"/>
+          <w:szCs w:val="24"/>
+        </w:rPr>
+      </w:pPr>
+      <w:r>
+        <w:rPr>
+          <w:rFonts w:ascii="Segoe UI" w:eastAsia="Times New Roman" w:hAnsi="Segoe UI" w:cs="Segoe UI"/>
+          <w:color w:val="24292E"/>
+          <w:sz w:val="24"/>
+          <w:szCs w:val="24"/>
+        </w:rPr>
+        <w:t xml:space="preserve">Test console server - console client (take into account, both server and client </w:t>
+      </w:r>
+      <w:proofErr w:type="spellStart"/>
+      <w:r>
+        <w:rPr>
+          <w:rFonts w:ascii="Segoe UI" w:eastAsia="Times New Roman" w:hAnsi="Segoe UI" w:cs="Segoe UI"/>
+          <w:color w:val="24292E"/>
+          <w:sz w:val="24"/>
+          <w:szCs w:val="24"/>
+        </w:rPr>
+        <w:t>ip</w:t>
+      </w:r>
+      <w:proofErr w:type="spellEnd"/>
+      <w:r>
+        <w:rPr>
+          <w:rFonts w:ascii="Segoe UI" w:eastAsia="Times New Roman" w:hAnsi="Segoe UI" w:cs="Segoe UI"/>
+          <w:color w:val="24292E"/>
+          <w:sz w:val="24"/>
+          <w:szCs w:val="24"/>
+        </w:rPr>
+        <w:t xml:space="preserve"> address and port can only be changed in the code editor)</w:t>
+      </w:r>
+    </w:p>
+    <w:p>
+      <w:pPr>
+        <w:shd w:val="clear" w:color="auto" w:fill="F6F8FA"/>
+        <w:tabs>
+          <w:tab w:val="left" w:pos="916"/>
+          <w:tab w:val="left" w:pos="1832"/>
+          <w:tab w:val="left" w:pos="2748"/>
+          <w:tab w:val="left" w:pos="3664"/>
+          <w:tab w:val="left" w:pos="4580"/>
+          <w:tab w:val="left" w:pos="5496"/>
+          <w:tab w:val="left" w:pos="6412"/>
+          <w:tab w:val="left" w:pos="7328"/>
+          <w:tab w:val="left" w:pos="8244"/>
+          <w:tab w:val="left" w:pos="9160"/>
+          <w:tab w:val="left" w:pos="10076"/>
+          <w:tab w:val="left" w:pos="10992"/>
+          <w:tab w:val="left" w:pos="11908"/>
+          <w:tab w:val="left" w:pos="12824"/>
+          <w:tab w:val="left" w:pos="13740"/>
+          <w:tab w:val="left" w:pos="14656"/>
+        </w:tabs>
+        <w:spacing w:after="0" w:line="240" w:lineRule="auto"/>
+        <w:rPr>
+          <w:rFonts w:ascii="Consolas" w:eastAsia="Times New Roman" w:hAnsi="Consolas" w:cs="Courier New"/>
+          <w:color w:val="24292E"/>
+          <w:sz w:val="20"/>
+          <w:szCs w:val="20"/>
+          <w:bdr w:val="none" w:sz="0" w:space="0" w:color="auto" w:frame="1"/>
+        </w:rPr>
+      </w:pPr>
+      <w:r>
+        <w:rPr>
+          <w:rFonts w:ascii="Consolas" w:eastAsia="Times New Roman" w:hAnsi="Consolas" w:cs="Courier New"/>
+          <w:color w:val="24292E"/>
+          <w:sz w:val="20"/>
+          <w:szCs w:val="20"/>
+          <w:bdr w:val="none" w:sz="0" w:space="0" w:color="auto" w:frame="1"/>
+        </w:rPr>
+        <w:t>start - SimpleChatApp.exe (s)</w:t>
+      </w:r>
+    </w:p>
+    <w:p>
+      <w:pPr>
+        <w:shd w:val="clear" w:color="auto" w:fill="F6F8FA"/>
+        <w:tabs>
+          <w:tab w:val="left" w:pos="916"/>
+          <w:tab w:val="left" w:pos="1832"/>
+          <w:tab w:val="left" w:pos="2748"/>
+          <w:tab w:val="left" w:pos="3664"/>
+          <w:tab w:val="left" w:pos="4580"/>
+          <w:tab w:val="left" w:pos="5496"/>
+          <w:tab w:val="left" w:pos="6412"/>
+          <w:tab w:val="left" w:pos="7328"/>
+          <w:tab w:val="left" w:pos="8244"/>
+          <w:tab w:val="left" w:pos="9160"/>
+          <w:tab w:val="left" w:pos="10076"/>
+          <w:tab w:val="left" w:pos="10992"/>
+          <w:tab w:val="left" w:pos="11908"/>
+          <w:tab w:val="left" w:pos="12824"/>
+          <w:tab w:val="left" w:pos="13740"/>
+          <w:tab w:val="left" w:pos="14656"/>
+        </w:tabs>
+        <w:spacing w:after="0" w:line="240" w:lineRule="auto"/>
+        <w:rPr>
+          <w:rFonts w:ascii="Consolas" w:eastAsia="Times New Roman" w:hAnsi="Consolas" w:cs="Courier New"/>
+          <w:color w:val="24292E"/>
+          <w:sz w:val="20"/>
+          <w:szCs w:val="20"/>
+          <w:bdr w:val="none" w:sz="0" w:space="0" w:color="auto" w:frame="1"/>
+        </w:rPr>
+      </w:pPr>
+      <w:r>
+        <w:rPr>
+          <w:rFonts w:ascii="Consolas" w:eastAsia="Times New Roman" w:hAnsi="Consolas" w:cs="Courier New"/>
+          <w:color w:val="24292E"/>
+          <w:sz w:val="20"/>
+          <w:szCs w:val="20"/>
+          <w:bdr w:val="none" w:sz="0" w:space="0" w:color="auto" w:frame="1"/>
+        </w:rPr>
+        <w:t>start - SimpleChatAppClient.exe (1)</w:t>
+      </w:r>
+    </w:p>
+    <w:p>
+      <w:pPr>
+        <w:shd w:val="clear" w:color="auto" w:fill="F6F8FA"/>
+        <w:tabs>
+          <w:tab w:val="left" w:pos="916"/>
+          <w:tab w:val="left" w:pos="1832"/>
+          <w:tab w:val="left" w:pos="2748"/>
+          <w:tab w:val="left" w:pos="3664"/>
+          <w:tab w:val="left" w:pos="4580"/>
+          <w:tab w:val="left" w:pos="5496"/>
+          <w:tab w:val="left" w:pos="6412"/>
+          <w:tab w:val="left" w:pos="7328"/>
+          <w:tab w:val="left" w:pos="8244"/>
+          <w:tab w:val="left" w:pos="9160"/>
+          <w:tab w:val="left" w:pos="10076"/>
+          <w:tab w:val="left" w:pos="10992"/>
+          <w:tab w:val="left" w:pos="11908"/>
+          <w:tab w:val="left" w:pos="12824"/>
+          <w:tab w:val="left" w:pos="13740"/>
+          <w:tab w:val="left" w:pos="14656"/>
+        </w:tabs>
+        <w:spacing w:after="0" w:line="240" w:lineRule="auto"/>
+        <w:rPr>
+          <w:rFonts w:ascii="Consolas" w:eastAsia="Times New Roman" w:hAnsi="Consolas" w:cs="Courier New"/>
+          <w:color w:val="24292E"/>
+          <w:sz w:val="20"/>
+          <w:szCs w:val="20"/>
+          <w:bdr w:val="none" w:sz="0" w:space="0" w:color="auto" w:frame="1"/>
+        </w:rPr>
+      </w:pPr>
+      <w:r>
+        <w:rPr>
+          <w:rFonts w:ascii="Consolas" w:eastAsia="Times New Roman" w:hAnsi="Consolas" w:cs="Courier New"/>
+          <w:color w:val="24292E"/>
+          <w:sz w:val="20"/>
+          <w:szCs w:val="20"/>
+          <w:bdr w:val="none" w:sz="0" w:space="0" w:color="auto" w:frame="1"/>
+        </w:rPr>
+        <w:t>start - SimpleChatAppClient.exe (2)</w:t>
+      </w:r>
+    </w:p>
+    <w:p>
+      <w:pPr>
+        <w:shd w:val="clear" w:color="auto" w:fill="F6F8FA"/>
+        <w:tabs>
+          <w:tab w:val="left" w:pos="916"/>
+          <w:tab w:val="left" w:pos="1832"/>
+          <w:tab w:val="left" w:pos="2748"/>
+          <w:tab w:val="left" w:pos="3664"/>
+          <w:tab w:val="left" w:pos="4580"/>
+          <w:tab w:val="left" w:pos="5496"/>
+          <w:tab w:val="left" w:pos="6412"/>
+          <w:tab w:val="left" w:pos="7328"/>
+          <w:tab w:val="left" w:pos="8244"/>
+          <w:tab w:val="left" w:pos="9160"/>
+          <w:tab w:val="left" w:pos="10076"/>
+          <w:tab w:val="left" w:pos="10992"/>
+          <w:tab w:val="left" w:pos="11908"/>
+          <w:tab w:val="left" w:pos="12824"/>
+          <w:tab w:val="left" w:pos="13740"/>
+          <w:tab w:val="left" w:pos="14656"/>
+        </w:tabs>
+        <w:spacing w:after="0" w:line="240" w:lineRule="auto"/>
+        <w:rPr>
+          <w:rFonts w:ascii="Consolas" w:eastAsia="Times New Roman" w:hAnsi="Consolas" w:cs="Courier New"/>
+          <w:color w:val="24292E"/>
+          <w:sz w:val="20"/>
+          <w:szCs w:val="20"/>
+          <w:bdr w:val="none" w:sz="0" w:space="0" w:color="auto" w:frame="1"/>
+        </w:rPr>
+      </w:pPr>
+    </w:p>
+    <w:p>
+      <w:pPr>
+        <w:shd w:val="clear" w:color="auto" w:fill="F6F8FA"/>
+        <w:tabs>
+          <w:tab w:val="left" w:pos="916"/>
+          <w:tab w:val="left" w:pos="1832"/>
+          <w:tab w:val="left" w:pos="2748"/>
+          <w:tab w:val="left" w:pos="3664"/>
+          <w:tab w:val="left" w:pos="4580"/>
+          <w:tab w:val="left" w:pos="5496"/>
+          <w:tab w:val="left" w:pos="6412"/>
+          <w:tab w:val="left" w:pos="7328"/>
+          <w:tab w:val="left" w:pos="8244"/>
+          <w:tab w:val="left" w:pos="9160"/>
+          <w:tab w:val="left" w:pos="10076"/>
+          <w:tab w:val="left" w:pos="10992"/>
+          <w:tab w:val="left" w:pos="11908"/>
+          <w:tab w:val="left" w:pos="12824"/>
+          <w:tab w:val="left" w:pos="13740"/>
+          <w:tab w:val="left" w:pos="14656"/>
+        </w:tabs>
+        <w:spacing w:after="0" w:line="240" w:lineRule="auto"/>
+        <w:rPr>
+          <w:rFonts w:ascii="Consolas" w:eastAsia="Times New Roman" w:hAnsi="Consolas" w:cs="Courier New"/>
+          <w:color w:val="24292E"/>
+          <w:sz w:val="20"/>
+          <w:szCs w:val="20"/>
+          <w:bdr w:val="none" w:sz="0" w:space="0" w:color="auto" w:frame="1"/>
+        </w:rPr>
+      </w:pPr>
+      <w:r>
+        <w:rPr>
+          <w:rFonts w:ascii="Consolas" w:eastAsia="Times New Roman" w:hAnsi="Consolas" w:cs="Courier New"/>
+          <w:color w:val="24292E"/>
+          <w:sz w:val="20"/>
+          <w:szCs w:val="20"/>
+          <w:bdr w:val="none" w:sz="0" w:space="0" w:color="auto" w:frame="1"/>
+        </w:rPr>
+        <w:t>Enter inquired names for (1) and (2) and start chatting</w:t>
+      </w:r>
+    </w:p>
+    <w:p>
+      <w:pPr>
+        <w:shd w:val="clear" w:color="auto" w:fill="FFFFFF"/>
+        <w:spacing w:after="240" w:line="240" w:lineRule="auto"/>
+        <w:rPr>
+          <w:rFonts w:ascii="Segoe UI" w:eastAsia="Times New Roman" w:hAnsi="Segoe UI" w:cs="Segoe UI"/>
+          <w:color w:val="24292E"/>
+          <w:sz w:val="24"/>
+          <w:szCs w:val="24"/>
+        </w:rPr>
+      </w:pPr>
+      <w:r>
+        <w:rPr>
+          <w:rFonts w:ascii="Segoe UI" w:eastAsia="Times New Roman" w:hAnsi="Segoe UI" w:cs="Segoe UI"/>
+          <w:color w:val="24292E"/>
+          <w:sz w:val="24"/>
+          <w:szCs w:val="24"/>
+        </w:rPr>
+        <w:t xml:space="preserve">Test console server - form client (take into account, server </w:t>
+      </w:r>
+      <w:proofErr w:type="spellStart"/>
+      <w:r>
+        <w:rPr>
+          <w:rFonts w:ascii="Segoe UI" w:eastAsia="Times New Roman" w:hAnsi="Segoe UI" w:cs="Segoe UI"/>
+          <w:color w:val="24292E"/>
+          <w:sz w:val="24"/>
+          <w:szCs w:val="24"/>
+        </w:rPr>
+        <w:t>ip</w:t>
+      </w:r>
+      <w:proofErr w:type="spellEnd"/>
+      <w:r>
+        <w:rPr>
+          <w:rFonts w:ascii="Segoe UI" w:eastAsia="Times New Roman" w:hAnsi="Segoe UI" w:cs="Segoe UI"/>
+          <w:color w:val="24292E"/>
+          <w:sz w:val="24"/>
+          <w:szCs w:val="24"/>
+        </w:rPr>
+        <w:t xml:space="preserve"> address and port can only be changed in the code editor)</w:t>
+      </w:r>
+    </w:p>
+    <w:p>
+      <w:pPr>
+        <w:shd w:val="clear" w:color="auto" w:fill="F6F8FA"/>
+        <w:tabs>
+          <w:tab w:val="left" w:pos="916"/>
+          <w:tab w:val="left" w:pos="1832"/>
+          <w:tab w:val="left" w:pos="2748"/>
+          <w:tab w:val="left" w:pos="3664"/>
+          <w:tab w:val="left" w:pos="4580"/>
+          <w:tab w:val="left" w:pos="5496"/>
+          <w:tab w:val="left" w:pos="6412"/>
+          <w:tab w:val="left" w:pos="7328"/>
+          <w:tab w:val="left" w:pos="8244"/>
+          <w:tab w:val="left" w:pos="9160"/>
+          <w:tab w:val="left" w:pos="10076"/>
+          <w:tab w:val="left" w:pos="10992"/>
+          <w:tab w:val="left" w:pos="11908"/>
+          <w:tab w:val="left" w:pos="12824"/>
+          <w:tab w:val="left" w:pos="13740"/>
+          <w:tab w:val="left" w:pos="14656"/>
+        </w:tabs>
+        <w:spacing w:after="0" w:line="240" w:lineRule="auto"/>
+        <w:rPr>
+          <w:rFonts w:ascii="Consolas" w:eastAsia="Times New Roman" w:hAnsi="Consolas" w:cs="Courier New"/>
+          <w:color w:val="24292E"/>
+          <w:sz w:val="20"/>
+          <w:szCs w:val="20"/>
+          <w:bdr w:val="none" w:sz="0" w:space="0" w:color="auto" w:frame="1"/>
+        </w:rPr>
+      </w:pPr>
+      <w:r>
+        <w:rPr>
+          <w:rFonts w:ascii="Consolas" w:eastAsia="Times New Roman" w:hAnsi="Consolas" w:cs="Courier New"/>
+          <w:color w:val="24292E"/>
+          <w:sz w:val="20"/>
+          <w:szCs w:val="20"/>
+          <w:bdr w:val="none" w:sz="0" w:space="0" w:color="auto" w:frame="1"/>
+        </w:rPr>
+        <w:t>start - SimpleChatApp.exe (s)</w:t>
+      </w:r>
+    </w:p>
+    <w:p>
+      <w:pPr>
+        <w:shd w:val="clear" w:color="auto" w:fill="F6F8FA"/>
+        <w:tabs>
+          <w:tab w:val="left" w:pos="916"/>
+          <w:tab w:val="left" w:pos="1832"/>
+          <w:tab w:val="left" w:pos="2748"/>
+          <w:tab w:val="left" w:pos="3664"/>
+          <w:tab w:val="left" w:pos="4580"/>
+          <w:tab w:val="left" w:pos="5496"/>
+          <w:tab w:val="left" w:pos="6412"/>
+          <w:tab w:val="left" w:pos="7328"/>
+          <w:tab w:val="left" w:pos="8244"/>
+          <w:tab w:val="left" w:pos="9160"/>
+          <w:tab w:val="left" w:pos="10076"/>
+          <w:tab w:val="left" w:pos="10992"/>
+          <w:tab w:val="left" w:pos="11908"/>
+          <w:tab w:val="left" w:pos="12824"/>
+          <w:tab w:val="left" w:pos="13740"/>
+          <w:tab w:val="left" w:pos="14656"/>
+        </w:tabs>
+        <w:spacing w:after="0" w:line="240" w:lineRule="auto"/>
+        <w:rPr>
+          <w:rFonts w:ascii="Consolas" w:eastAsia="Times New Roman" w:hAnsi="Consolas" w:cs="Courier New"/>
+          <w:color w:val="24292E"/>
+          <w:sz w:val="20"/>
+          <w:szCs w:val="20"/>
+          <w:bdr w:val="none" w:sz="0" w:space="0" w:color="auto" w:frame="1"/>
+        </w:rPr>
+      </w:pPr>
+      <w:r>
+        <w:rPr>
+          <w:rFonts w:ascii="Consolas" w:eastAsia="Times New Roman" w:hAnsi="Consolas" w:cs="Courier New"/>
+          <w:color w:val="24292E"/>
+          <w:sz w:val="20"/>
+          <w:szCs w:val="20"/>
+          <w:bdr w:val="none" w:sz="0" w:space="0" w:color="auto" w:frame="1"/>
+        </w:rPr>
+        <w:t xml:space="preserve">start - </w:t>
+      </w:r>
+      <w:proofErr w:type="spellStart"/>
+      <w:r>
+        <w:rPr>
+          <w:rFonts w:ascii="Consolas" w:eastAsia="Times New Roman" w:hAnsi="Consolas" w:cs="Courier New"/>
+          <w:color w:val="24292E"/>
+          <w:sz w:val="20"/>
+          <w:szCs w:val="20"/>
+          <w:bdr w:val="none" w:sz="0" w:space="0" w:color="auto" w:frame="1"/>
+        </w:rPr>
+        <w:t>SimpleChatFormClient</w:t>
+      </w:r>
+      <w:proofErr w:type="spellEnd"/>
+      <w:r>
+        <w:rPr>
+          <w:rFonts w:ascii="Consolas" w:eastAsia="Times New Roman" w:hAnsi="Consolas" w:cs="Courier New"/>
+          <w:color w:val="24292E"/>
+          <w:sz w:val="20"/>
+          <w:szCs w:val="20"/>
+          <w:bdr w:val="none" w:sz="0" w:space="0" w:color="auto" w:frame="1"/>
+        </w:rPr>
+        <w:t xml:space="preserve"> (1)</w:t>
+      </w:r>
+    </w:p>
+    <w:p>
+      <w:pPr>
+        <w:shd w:val="clear" w:color="auto" w:fill="F6F8FA"/>
+        <w:tabs>
+          <w:tab w:val="left" w:pos="916"/>
+          <w:tab w:val="left" w:pos="1832"/>
+          <w:tab w:val="left" w:pos="2748"/>
+          <w:tab w:val="left" w:pos="3664"/>
+          <w:tab w:val="left" w:pos="4580"/>
+          <w:tab w:val="left" w:pos="5496"/>
+          <w:tab w:val="left" w:pos="6412"/>
+          <w:tab w:val="left" w:pos="7328"/>
+          <w:tab w:val="left" w:pos="8244"/>
+          <w:tab w:val="left" w:pos="9160"/>
+          <w:tab w:val="left" w:pos="10076"/>
+          <w:tab w:val="left" w:pos="10992"/>
+          <w:tab w:val="left" w:pos="11908"/>
+          <w:tab w:val="left" w:pos="12824"/>
+          <w:tab w:val="left" w:pos="13740"/>
+          <w:tab w:val="left" w:pos="14656"/>
+        </w:tabs>
+        <w:spacing w:after="0" w:line="240" w:lineRule="auto"/>
+        <w:rPr>
+          <w:rFonts w:ascii="Consolas" w:eastAsia="Times New Roman" w:hAnsi="Consolas" w:cs="Courier New"/>
+          <w:color w:val="24292E"/>
+          <w:sz w:val="20"/>
+          <w:szCs w:val="20"/>
+          <w:bdr w:val="none" w:sz="0" w:space="0" w:color="auto" w:frame="1"/>
+        </w:rPr>
+      </w:pPr>
+      <w:r>
+        <w:rPr>
+          <w:rFonts w:ascii="Consolas" w:eastAsia="Times New Roman" w:hAnsi="Consolas" w:cs="Courier New"/>
+          <w:color w:val="24292E"/>
+          <w:sz w:val="20"/>
+          <w:szCs w:val="20"/>
+          <w:bdr w:val="none" w:sz="0" w:space="0" w:color="auto" w:frame="1"/>
+        </w:rPr>
+        <w:t xml:space="preserve">start - </w:t>
+      </w:r>
+      <w:proofErr w:type="spellStart"/>
+      <w:r>
+        <w:rPr>
+          <w:rFonts w:ascii="Consolas" w:eastAsia="Times New Roman" w:hAnsi="Consolas" w:cs="Courier New"/>
+          <w:color w:val="24292E"/>
+          <w:sz w:val="20"/>
+          <w:szCs w:val="20"/>
+          <w:bdr w:val="none" w:sz="0" w:space="0" w:color="auto" w:frame="1"/>
+        </w:rPr>
+        <w:t>SimpleChatFormClient</w:t>
+      </w:r>
+      <w:proofErr w:type="spellEnd"/>
+      <w:r>
+        <w:rPr>
+          <w:rFonts w:ascii="Consolas" w:eastAsia="Times New Roman" w:hAnsi="Consolas" w:cs="Courier New"/>
+          <w:color w:val="24292E"/>
+          <w:sz w:val="20"/>
+          <w:szCs w:val="20"/>
+          <w:bdr w:val="none" w:sz="0" w:space="0" w:color="auto" w:frame="1"/>
+        </w:rPr>
+        <w:t xml:space="preserve"> (2)</w:t>
+      </w:r>
+    </w:p>
+    <w:p>
+      <w:pPr>
+        <w:shd w:val="clear" w:color="auto" w:fill="F6F8FA"/>
+        <w:tabs>
+          <w:tab w:val="left" w:pos="916"/>
+          <w:tab w:val="left" w:pos="1832"/>
+          <w:tab w:val="left" w:pos="2748"/>
+          <w:tab w:val="left" w:pos="3664"/>
+          <w:tab w:val="left" w:pos="4580"/>
+          <w:tab w:val="left" w:pos="5496"/>
+          <w:tab w:val="left" w:pos="6412"/>
+          <w:tab w:val="left" w:pos="7328"/>
+          <w:tab w:val="left" w:pos="8244"/>
+          <w:tab w:val="left" w:pos="9160"/>
+          <w:tab w:val="left" w:pos="10076"/>
+          <w:tab w:val="left" w:pos="10992"/>
+          <w:tab w:val="left" w:pos="11908"/>
+          <w:tab w:val="left" w:pos="12824"/>
+          <w:tab w:val="left" w:pos="13740"/>
+          <w:tab w:val="left" w:pos="14656"/>
+        </w:tabs>
+        <w:spacing w:after="0" w:line="240" w:lineRule="auto"/>
+        <w:rPr>
+          <w:rFonts w:ascii="Consolas" w:eastAsia="Times New Roman" w:hAnsi="Consolas" w:cs="Courier New"/>
+          <w:color w:val="24292E"/>
+          <w:sz w:val="20"/>
+          <w:szCs w:val="20"/>
+          <w:bdr w:val="none" w:sz="0" w:space="0" w:color="auto" w:frame="1"/>
+        </w:rPr>
+      </w:pPr>
+    </w:p>
+    <w:p>
+      <w:pPr>
+        <w:shd w:val="clear" w:color="auto" w:fill="F6F8FA"/>
+        <w:tabs>
+          <w:tab w:val="left" w:pos="916"/>
+          <w:tab w:val="left" w:pos="1832"/>
+          <w:tab w:val="left" w:pos="2748"/>
+          <w:tab w:val="left" w:pos="3664"/>
+          <w:tab w:val="left" w:pos="4580"/>
+          <w:tab w:val="left" w:pos="5496"/>
+          <w:tab w:val="left" w:pos="6412"/>
+          <w:tab w:val="left" w:pos="7328"/>
+          <w:tab w:val="left" w:pos="8244"/>
+          <w:tab w:val="left" w:pos="9160"/>
+          <w:tab w:val="left" w:pos="10076"/>
+          <w:tab w:val="left" w:pos="10992"/>
+          <w:tab w:val="left" w:pos="11908"/>
+          <w:tab w:val="left" w:pos="12824"/>
+          <w:tab w:val="left" w:pos="13740"/>
+          <w:tab w:val="left" w:pos="14656"/>
+        </w:tabs>
+        <w:spacing w:after="0" w:line="240" w:lineRule="auto"/>
+        <w:rPr>
+          <w:rFonts w:ascii="Consolas" w:eastAsia="Times New Roman" w:hAnsi="Consolas" w:cs="Courier New"/>
+          <w:color w:val="24292E"/>
+          <w:sz w:val="20"/>
+          <w:szCs w:val="20"/>
+          <w:bdr w:val="none" w:sz="0" w:space="0" w:color="auto" w:frame="1"/>
+        </w:rPr>
+      </w:pPr>
+      <w:r>
+        <w:rPr>
+          <w:rFonts w:ascii="Consolas" w:eastAsia="Times New Roman" w:hAnsi="Consolas" w:cs="Courier New"/>
+          <w:color w:val="24292E"/>
+          <w:sz w:val="20"/>
+          <w:szCs w:val="20"/>
+          <w:bdr w:val="none" w:sz="0" w:space="0" w:color="auto" w:frame="1"/>
+        </w:rPr>
+        <w:lastRenderedPageBreak/>
+        <w:t>Enter inquired names for (1) and (2) or use preset value and start chatting</w:t>
+      </w:r>
+    </w:p>
+    <w:p>
+      <w:pPr>
+        <w:shd w:val="clear" w:color="auto" w:fill="FFFFFF"/>
+        <w:spacing w:after="240" w:line="240" w:lineRule="auto"/>
+        <w:rPr>
+          <w:rFonts w:ascii="Segoe UI" w:eastAsia="Times New Roman" w:hAnsi="Segoe UI" w:cs="Segoe UI"/>
+          <w:color w:val="24292E"/>
+          <w:sz w:val="24"/>
+          <w:szCs w:val="24"/>
+        </w:rPr>
+      </w:pPr>
+      <w:r>
+        <w:rPr>
+          <w:rFonts w:ascii="Segoe UI" w:eastAsia="Times New Roman" w:hAnsi="Segoe UI" w:cs="Segoe UI"/>
+          <w:color w:val="24292E"/>
+          <w:sz w:val="24"/>
+          <w:szCs w:val="24"/>
+        </w:rPr>
+        <w:t xml:space="preserve">Test form server - console client (take into account, client </w:t>
+      </w:r>
+      <w:proofErr w:type="spellStart"/>
+      <w:r>
+        <w:rPr>
+          <w:rFonts w:ascii="Segoe UI" w:eastAsia="Times New Roman" w:hAnsi="Segoe UI" w:cs="Segoe UI"/>
+          <w:color w:val="24292E"/>
+          <w:sz w:val="24"/>
+          <w:szCs w:val="24"/>
+        </w:rPr>
+        <w:t>ip</w:t>
+      </w:r>
+      <w:proofErr w:type="spellEnd"/>
+      <w:r>
+        <w:rPr>
+          <w:rFonts w:ascii="Segoe UI" w:eastAsia="Times New Roman" w:hAnsi="Segoe UI" w:cs="Segoe UI"/>
+          <w:color w:val="24292E"/>
+          <w:sz w:val="24"/>
+          <w:szCs w:val="24"/>
+        </w:rPr>
+        <w:t xml:space="preserve"> address and port can only be changed in the code editor)</w:t>
+      </w:r>
+    </w:p>
+    <w:p>
+      <w:pPr>
+        <w:shd w:val="clear" w:color="auto" w:fill="F6F8FA"/>
+        <w:tabs>
+          <w:tab w:val="left" w:pos="916"/>
+          <w:tab w:val="left" w:pos="1832"/>
+          <w:tab w:val="left" w:pos="2748"/>
+          <w:tab w:val="left" w:pos="3664"/>
+          <w:tab w:val="left" w:pos="4580"/>
+          <w:tab w:val="left" w:pos="5496"/>
+          <w:tab w:val="left" w:pos="6412"/>
+          <w:tab w:val="left" w:pos="7328"/>
+          <w:tab w:val="left" w:pos="8244"/>
+          <w:tab w:val="left" w:pos="9160"/>
+          <w:tab w:val="left" w:pos="10076"/>
+          <w:tab w:val="left" w:pos="10992"/>
+          <w:tab w:val="left" w:pos="11908"/>
+          <w:tab w:val="left" w:pos="12824"/>
+          <w:tab w:val="left" w:pos="13740"/>
+          <w:tab w:val="left" w:pos="14656"/>
+        </w:tabs>
+        <w:spacing w:after="0" w:line="240" w:lineRule="auto"/>
+        <w:rPr>
+          <w:rFonts w:ascii="Consolas" w:eastAsia="Times New Roman" w:hAnsi="Consolas" w:cs="Courier New"/>
+          <w:color w:val="24292E"/>
+          <w:sz w:val="20"/>
+          <w:szCs w:val="20"/>
+          <w:bdr w:val="none" w:sz="0" w:space="0" w:color="auto" w:frame="1"/>
+        </w:rPr>
+      </w:pPr>
+      <w:r>
+        <w:rPr>
+          <w:rFonts w:ascii="Consolas" w:eastAsia="Times New Roman" w:hAnsi="Consolas" w:cs="Courier New"/>
+          <w:color w:val="24292E"/>
+          <w:sz w:val="20"/>
+          <w:szCs w:val="20"/>
+          <w:bdr w:val="none" w:sz="0" w:space="0" w:color="auto" w:frame="1"/>
+        </w:rPr>
+        <w:t>start - SimpleChatFormServer.exe (s)</w:t>
+      </w:r>
+    </w:p>
+    <w:p>
+      <w:pPr>
+        <w:shd w:val="clear" w:color="auto" w:fill="F6F8FA"/>
+        <w:tabs>
+          <w:tab w:val="left" w:pos="916"/>
+          <w:tab w:val="left" w:pos="1832"/>
+          <w:tab w:val="left" w:pos="2748"/>
+          <w:tab w:val="left" w:pos="3664"/>
+          <w:tab w:val="left" w:pos="4580"/>
+          <w:tab w:val="left" w:pos="5496"/>
+          <w:tab w:val="left" w:pos="6412"/>
+          <w:tab w:val="left" w:pos="7328"/>
+          <w:tab w:val="left" w:pos="8244"/>
+          <w:tab w:val="left" w:pos="9160"/>
+          <w:tab w:val="left" w:pos="10076"/>
+          <w:tab w:val="left" w:pos="10992"/>
+          <w:tab w:val="left" w:pos="11908"/>
+          <w:tab w:val="left" w:pos="12824"/>
+          <w:tab w:val="left" w:pos="13740"/>
+          <w:tab w:val="left" w:pos="14656"/>
+        </w:tabs>
+        <w:spacing w:after="0" w:line="240" w:lineRule="auto"/>
+        <w:rPr>
+          <w:rFonts w:ascii="Consolas" w:eastAsia="Times New Roman" w:hAnsi="Consolas" w:cs="Courier New"/>
+          <w:color w:val="24292E"/>
+          <w:sz w:val="20"/>
+          <w:szCs w:val="20"/>
+          <w:bdr w:val="none" w:sz="0" w:space="0" w:color="auto" w:frame="1"/>
+        </w:rPr>
+      </w:pPr>
+      <w:r>
+        <w:rPr>
+          <w:rFonts w:ascii="Consolas" w:eastAsia="Times New Roman" w:hAnsi="Consolas" w:cs="Courier New"/>
+          <w:color w:val="24292E"/>
+          <w:sz w:val="20"/>
+          <w:szCs w:val="20"/>
+          <w:bdr w:val="none" w:sz="0" w:space="0" w:color="auto" w:frame="1"/>
+        </w:rPr>
+        <w:t>start - SimpleChatAppClient.exe (1)</w:t>
+      </w:r>
+    </w:p>
+    <w:p>
+      <w:pPr>
+        <w:shd w:val="clear" w:color="auto" w:fill="F6F8FA"/>
+        <w:tabs>
+          <w:tab w:val="left" w:pos="916"/>
+          <w:tab w:val="left" w:pos="1832"/>
+          <w:tab w:val="left" w:pos="2748"/>
+          <w:tab w:val="left" w:pos="3664"/>
+          <w:tab w:val="left" w:pos="4580"/>
+          <w:tab w:val="left" w:pos="5496"/>
+          <w:tab w:val="left" w:pos="6412"/>
+          <w:tab w:val="left" w:pos="7328"/>
+          <w:tab w:val="left" w:pos="8244"/>
+          <w:tab w:val="left" w:pos="9160"/>
+          <w:tab w:val="left" w:pos="10076"/>
+          <w:tab w:val="left" w:pos="10992"/>
+          <w:tab w:val="left" w:pos="11908"/>
+          <w:tab w:val="left" w:pos="12824"/>
+          <w:tab w:val="left" w:pos="13740"/>
+          <w:tab w:val="left" w:pos="14656"/>
+        </w:tabs>
+        <w:spacing w:after="0" w:line="240" w:lineRule="auto"/>
+        <w:rPr>
+          <w:rFonts w:ascii="Consolas" w:eastAsia="Times New Roman" w:hAnsi="Consolas" w:cs="Courier New"/>
+          <w:color w:val="24292E"/>
+          <w:sz w:val="20"/>
+          <w:szCs w:val="20"/>
+          <w:bdr w:val="none" w:sz="0" w:space="0" w:color="auto" w:frame="1"/>
+        </w:rPr>
+      </w:pPr>
+      <w:r>
+        <w:rPr>
+          <w:rFonts w:ascii="Consolas" w:eastAsia="Times New Roman" w:hAnsi="Consolas" w:cs="Courier New"/>
+          <w:color w:val="24292E"/>
+          <w:sz w:val="20"/>
+          <w:szCs w:val="20"/>
+          <w:bdr w:val="none" w:sz="0" w:space="0" w:color="auto" w:frame="1"/>
+        </w:rPr>
+        <w:t>start - SimpleChatAppClient.exe (2)</w:t>
+      </w:r>
+    </w:p>
+    <w:p>
+      <w:pPr>
+        <w:shd w:val="clear" w:color="auto" w:fill="F6F8FA"/>
+        <w:tabs>
+          <w:tab w:val="left" w:pos="916"/>
+          <w:tab w:val="left" w:pos="1832"/>
+          <w:tab w:val="left" w:pos="2748"/>
+          <w:tab w:val="left" w:pos="3664"/>
+          <w:tab w:val="left" w:pos="4580"/>
+          <w:tab w:val="left" w:pos="5496"/>
+          <w:tab w:val="left" w:pos="6412"/>
+          <w:tab w:val="left" w:pos="7328"/>
+          <w:tab w:val="left" w:pos="8244"/>
+          <w:tab w:val="left" w:pos="9160"/>
+          <w:tab w:val="left" w:pos="10076"/>
+          <w:tab w:val="left" w:pos="10992"/>
+          <w:tab w:val="left" w:pos="11908"/>
+          <w:tab w:val="left" w:pos="12824"/>
+          <w:tab w:val="left" w:pos="13740"/>
+          <w:tab w:val="left" w:pos="14656"/>
+        </w:tabs>
+        <w:spacing w:after="0" w:line="240" w:lineRule="auto"/>
+        <w:rPr>
+          <w:rFonts w:ascii="Consolas" w:eastAsia="Times New Roman" w:hAnsi="Consolas" w:cs="Courier New"/>
+          <w:color w:val="24292E"/>
+          <w:sz w:val="20"/>
+          <w:szCs w:val="20"/>
+          <w:bdr w:val="none" w:sz="0" w:space="0" w:color="auto" w:frame="1"/>
+        </w:rPr>
+      </w:pPr>
+    </w:p>
+    <w:p>
+      <w:pPr>
+        <w:shd w:val="clear" w:color="auto" w:fill="F6F8FA"/>
+        <w:tabs>
+          <w:tab w:val="left" w:pos="916"/>
+          <w:tab w:val="left" w:pos="1832"/>
+          <w:tab w:val="left" w:pos="2748"/>
+          <w:tab w:val="left" w:pos="3664"/>
+          <w:tab w:val="left" w:pos="4580"/>
+          <w:tab w:val="left" w:pos="5496"/>
+          <w:tab w:val="left" w:pos="6412"/>
+          <w:tab w:val="left" w:pos="7328"/>
+          <w:tab w:val="left" w:pos="8244"/>
+          <w:tab w:val="left" w:pos="9160"/>
+          <w:tab w:val="left" w:pos="10076"/>
+          <w:tab w:val="left" w:pos="10992"/>
+          <w:tab w:val="left" w:pos="11908"/>
+          <w:tab w:val="left" w:pos="12824"/>
+          <w:tab w:val="left" w:pos="13740"/>
+          <w:tab w:val="left" w:pos="14656"/>
+        </w:tabs>
+        <w:spacing w:after="0" w:line="240" w:lineRule="auto"/>
+        <w:rPr>
+          <w:rFonts w:ascii="Consolas" w:eastAsia="Times New Roman" w:hAnsi="Consolas" w:cs="Courier New"/>
+          <w:color w:val="24292E"/>
+          <w:sz w:val="20"/>
+          <w:szCs w:val="20"/>
+          <w:bdr w:val="none" w:sz="0" w:space="0" w:color="auto" w:frame="1"/>
+        </w:rPr>
+      </w:pPr>
+      <w:r>
+        <w:rPr>
+          <w:rFonts w:ascii="Consolas" w:eastAsia="Times New Roman" w:hAnsi="Consolas" w:cs="Courier New"/>
+          <w:color w:val="24292E"/>
+          <w:sz w:val="20"/>
+          <w:szCs w:val="20"/>
+          <w:bdr w:val="none" w:sz="0" w:space="0" w:color="auto" w:frame="1"/>
+        </w:rPr>
+        <w:t>Enter inquired names for (1) and (2) and start chatting</w:t>
+      </w:r>
+    </w:p>
+    <w:p>
+      <w:pPr>
+        <w:shd w:val="clear" w:color="auto" w:fill="FFFFFF"/>
+        <w:spacing w:after="240" w:line="240" w:lineRule="auto"/>
+        <w:rPr>
+          <w:rFonts w:ascii="Segoe UI" w:eastAsia="Times New Roman" w:hAnsi="Segoe UI" w:cs="Segoe UI"/>
+          <w:color w:val="24292E"/>
+          <w:sz w:val="24"/>
+          <w:szCs w:val="24"/>
+        </w:rPr>
+      </w:pPr>
+      <w:r>
+        <w:rPr>
+          <w:rFonts w:ascii="Segoe UI" w:eastAsia="Times New Roman" w:hAnsi="Segoe UI" w:cs="Segoe UI"/>
+          <w:color w:val="24292E"/>
+          <w:sz w:val="24"/>
+          <w:szCs w:val="24"/>
+        </w:rPr>
+        <w:t>Test console server - form client</w:t>
+      </w:r>
+    </w:p>
+    <w:p>
+      <w:pPr>
+        <w:shd w:val="clear" w:color="auto" w:fill="F6F8FA"/>
+        <w:tabs>
+          <w:tab w:val="left" w:pos="916"/>
+          <w:tab w:val="left" w:pos="1832"/>
+          <w:tab w:val="left" w:pos="2748"/>
+          <w:tab w:val="left" w:pos="3664"/>
+          <w:tab w:val="left" w:pos="4580"/>
+          <w:tab w:val="left" w:pos="5496"/>
+          <w:tab w:val="left" w:pos="6412"/>
+          <w:tab w:val="left" w:pos="7328"/>
+          <w:tab w:val="left" w:pos="8244"/>
+          <w:tab w:val="left" w:pos="9160"/>
+          <w:tab w:val="left" w:pos="10076"/>
+          <w:tab w:val="left" w:pos="10992"/>
+          <w:tab w:val="left" w:pos="11908"/>
+          <w:tab w:val="left" w:pos="12824"/>
+          <w:tab w:val="left" w:pos="13740"/>
+          <w:tab w:val="left" w:pos="14656"/>
+        </w:tabs>
+        <w:spacing w:after="0" w:line="240" w:lineRule="auto"/>
+        <w:rPr>
+          <w:rFonts w:ascii="Consolas" w:eastAsia="Times New Roman" w:hAnsi="Consolas" w:cs="Courier New"/>
+          <w:color w:val="24292E"/>
+          <w:sz w:val="20"/>
+          <w:szCs w:val="20"/>
+          <w:bdr w:val="none" w:sz="0" w:space="0" w:color="auto" w:frame="1"/>
+        </w:rPr>
+      </w:pPr>
+      <w:r>
+        <w:rPr>
+          <w:rFonts w:ascii="Consolas" w:eastAsia="Times New Roman" w:hAnsi="Consolas" w:cs="Courier New"/>
+          <w:color w:val="24292E"/>
+          <w:sz w:val="20"/>
+          <w:szCs w:val="20"/>
+          <w:bdr w:val="none" w:sz="0" w:space="0" w:color="auto" w:frame="1"/>
+        </w:rPr>
+        <w:t>start - SimpleChatFormServer.exe (s)</w:t>
+      </w:r>
+    </w:p>
+    <w:p>
+      <w:pPr>
+        <w:shd w:val="clear" w:color="auto" w:fill="F6F8FA"/>
+        <w:tabs>
+          <w:tab w:val="left" w:pos="916"/>
+          <w:tab w:val="left" w:pos="1832"/>
+          <w:tab w:val="left" w:pos="2748"/>
+          <w:tab w:val="left" w:pos="3664"/>
+          <w:tab w:val="left" w:pos="4580"/>
+          <w:tab w:val="left" w:pos="5496"/>
+          <w:tab w:val="left" w:pos="6412"/>
+          <w:tab w:val="left" w:pos="7328"/>
+          <w:tab w:val="left" w:pos="8244"/>
+          <w:tab w:val="left" w:pos="9160"/>
+          <w:tab w:val="left" w:pos="10076"/>
+          <w:tab w:val="left" w:pos="10992"/>
+          <w:tab w:val="left" w:pos="11908"/>
+          <w:tab w:val="left" w:pos="12824"/>
+          <w:tab w:val="left" w:pos="13740"/>
+          <w:tab w:val="left" w:pos="14656"/>
+        </w:tabs>
+        <w:spacing w:after="0" w:line="240" w:lineRule="auto"/>
+        <w:rPr>
+          <w:rFonts w:ascii="Consolas" w:eastAsia="Times New Roman" w:hAnsi="Consolas" w:cs="Courier New"/>
+          <w:color w:val="24292E"/>
+          <w:sz w:val="20"/>
+          <w:szCs w:val="20"/>
+          <w:bdr w:val="none" w:sz="0" w:space="0" w:color="auto" w:frame="1"/>
+        </w:rPr>
+      </w:pPr>
+      <w:r>
+        <w:rPr>
+          <w:rFonts w:ascii="Consolas" w:eastAsia="Times New Roman" w:hAnsi="Consolas" w:cs="Courier New"/>
+          <w:color w:val="24292E"/>
+          <w:sz w:val="20"/>
+          <w:szCs w:val="20"/>
+          <w:bdr w:val="none" w:sz="0" w:space="0" w:color="auto" w:frame="1"/>
+        </w:rPr>
+        <w:t xml:space="preserve">start - </w:t>
+      </w:r>
+      <w:proofErr w:type="spellStart"/>
+      <w:r>
+        <w:rPr>
+          <w:rFonts w:ascii="Consolas" w:eastAsia="Times New Roman" w:hAnsi="Consolas" w:cs="Courier New"/>
+          <w:color w:val="24292E"/>
+          <w:sz w:val="20"/>
+          <w:szCs w:val="20"/>
+          <w:bdr w:val="none" w:sz="0" w:space="0" w:color="auto" w:frame="1"/>
+        </w:rPr>
+        <w:t>SimpleChatFormClient</w:t>
+      </w:r>
+      <w:proofErr w:type="spellEnd"/>
+      <w:r>
+        <w:rPr>
+          <w:rFonts w:ascii="Consolas" w:eastAsia="Times New Roman" w:hAnsi="Consolas" w:cs="Courier New"/>
+          <w:color w:val="24292E"/>
+          <w:sz w:val="20"/>
+          <w:szCs w:val="20"/>
+          <w:bdr w:val="none" w:sz="0" w:space="0" w:color="auto" w:frame="1"/>
+        </w:rPr>
+        <w:t xml:space="preserve"> (1)</w:t>
+      </w:r>
+    </w:p>
+    <w:p>
+      <w:pPr>
+        <w:shd w:val="clear" w:color="auto" w:fill="F6F8FA"/>
+        <w:tabs>
+          <w:tab w:val="left" w:pos="916"/>
+          <w:tab w:val="left" w:pos="1832"/>
+          <w:tab w:val="left" w:pos="2748"/>
+          <w:tab w:val="left" w:pos="3664"/>
+          <w:tab w:val="left" w:pos="4580"/>
+          <w:tab w:val="left" w:pos="5496"/>
+          <w:tab w:val="left" w:pos="6412"/>
+          <w:tab w:val="left" w:pos="7328"/>
+          <w:tab w:val="left" w:pos="8244"/>
+          <w:tab w:val="left" w:pos="9160"/>
+          <w:tab w:val="left" w:pos="10076"/>
+          <w:tab w:val="left" w:pos="10992"/>
+          <w:tab w:val="left" w:pos="11908"/>
+          <w:tab w:val="left" w:pos="12824"/>
+          <w:tab w:val="left" w:pos="13740"/>
+          <w:tab w:val="left" w:pos="14656"/>
+        </w:tabs>
+        <w:spacing w:after="0" w:line="240" w:lineRule="auto"/>
+        <w:rPr>
+          <w:rFonts w:ascii="Consolas" w:eastAsia="Times New Roman" w:hAnsi="Consolas" w:cs="Courier New"/>
+          <w:color w:val="24292E"/>
+          <w:sz w:val="20"/>
+          <w:szCs w:val="20"/>
+          <w:bdr w:val="none" w:sz="0" w:space="0" w:color="auto" w:frame="1"/>
+        </w:rPr>
+      </w:pPr>
+      <w:r>
+        <w:rPr>
+          <w:rFonts w:ascii="Consolas" w:eastAsia="Times New Roman" w:hAnsi="Consolas" w:cs="Courier New"/>
+          <w:color w:val="24292E"/>
+          <w:sz w:val="20"/>
+          <w:szCs w:val="20"/>
+          <w:bdr w:val="none" w:sz="0" w:space="0" w:color="auto" w:frame="1"/>
+        </w:rPr>
+        <w:t xml:space="preserve">start - </w:t>
+      </w:r>
+      <w:proofErr w:type="spellStart"/>
+      <w:r>
+        <w:rPr>
+          <w:rFonts w:ascii="Consolas" w:eastAsia="Times New Roman" w:hAnsi="Consolas" w:cs="Courier New"/>
+          <w:color w:val="24292E"/>
+          <w:sz w:val="20"/>
+          <w:szCs w:val="20"/>
+          <w:bdr w:val="none" w:sz="0" w:space="0" w:color="auto" w:frame="1"/>
+        </w:rPr>
+        <w:t>SimpleChatFormClient</w:t>
+      </w:r>
+      <w:proofErr w:type="spellEnd"/>
+      <w:r>
+        <w:rPr>
+          <w:rFonts w:ascii="Consolas" w:eastAsia="Times New Roman" w:hAnsi="Consolas" w:cs="Courier New"/>
+          <w:color w:val="24292E"/>
+          <w:sz w:val="20"/>
+          <w:szCs w:val="20"/>
+          <w:bdr w:val="none" w:sz="0" w:space="0" w:color="auto" w:frame="1"/>
+        </w:rPr>
+        <w:t xml:space="preserve"> (2)</w:t>
+      </w:r>
+    </w:p>
+    <w:p>
+      <w:pPr>
+        <w:shd w:val="clear" w:color="auto" w:fill="F6F8FA"/>
+        <w:tabs>
+          <w:tab w:val="left" w:pos="916"/>
+          <w:tab w:val="left" w:pos="1832"/>
+          <w:tab w:val="left" w:pos="2748"/>
+          <w:tab w:val="left" w:pos="3664"/>
+          <w:tab w:val="left" w:pos="4580"/>
+          <w:tab w:val="left" w:pos="5496"/>
+          <w:tab w:val="left" w:pos="6412"/>
+          <w:tab w:val="left" w:pos="7328"/>
+          <w:tab w:val="left" w:pos="8244"/>
+          <w:tab w:val="left" w:pos="9160"/>
+          <w:tab w:val="left" w:pos="10076"/>
+          <w:tab w:val="left" w:pos="10992"/>
+          <w:tab w:val="left" w:pos="11908"/>
+          <w:tab w:val="left" w:pos="12824"/>
+          <w:tab w:val="left" w:pos="13740"/>
+          <w:tab w:val="left" w:pos="14656"/>
+        </w:tabs>
+        <w:spacing w:after="0" w:line="240" w:lineRule="auto"/>
+        <w:rPr>
+          <w:rFonts w:ascii="Consolas" w:eastAsia="Times New Roman" w:hAnsi="Consolas" w:cs="Courier New"/>
+          <w:color w:val="24292E"/>
+          <w:sz w:val="20"/>
+          <w:szCs w:val="20"/>
+          <w:bdr w:val="none" w:sz="0" w:space="0" w:color="auto" w:frame="1"/>
+        </w:rPr>
+      </w:pPr>
+    </w:p>
+    <w:p>
+      <w:pPr>
+        <w:shd w:val="clear" w:color="auto" w:fill="F6F8FA"/>
+        <w:tabs>
+          <w:tab w:val="left" w:pos="916"/>
+          <w:tab w:val="left" w:pos="1832"/>
+          <w:tab w:val="left" w:pos="2748"/>
+          <w:tab w:val="left" w:pos="3664"/>
+          <w:tab w:val="left" w:pos="4580"/>
+          <w:tab w:val="left" w:pos="5496"/>
+          <w:tab w:val="left" w:pos="6412"/>
+          <w:tab w:val="left" w:pos="7328"/>
+          <w:tab w:val="left" w:pos="8244"/>
+          <w:tab w:val="left" w:pos="9160"/>
+          <w:tab w:val="left" w:pos="10076"/>
+          <w:tab w:val="left" w:pos="10992"/>
+          <w:tab w:val="left" w:pos="11908"/>
+          <w:tab w:val="left" w:pos="12824"/>
+          <w:tab w:val="left" w:pos="13740"/>
+          <w:tab w:val="left" w:pos="14656"/>
+        </w:tabs>
+        <w:spacing w:after="0" w:line="240" w:lineRule="auto"/>
+        <w:rPr>
+          <w:rFonts w:ascii="Consolas" w:eastAsia="Times New Roman" w:hAnsi="Consolas" w:cs="Courier New"/>
+          <w:color w:val="24292E"/>
+          <w:sz w:val="20"/>
+          <w:szCs w:val="20"/>
+          <w:bdr w:val="none" w:sz="0" w:space="0" w:color="auto" w:frame="1"/>
+        </w:rPr>
+      </w:pPr>
+      <w:r>
+        <w:rPr>
+          <w:rFonts w:ascii="Consolas" w:eastAsia="Times New Roman" w:hAnsi="Consolas" w:cs="Courier New"/>
+          <w:color w:val="24292E"/>
+          <w:sz w:val="20"/>
+          <w:szCs w:val="20"/>
+          <w:bdr w:val="none" w:sz="0" w:space="0" w:color="auto" w:frame="1"/>
+        </w:rPr>
+        <w:t xml:space="preserve">Enter inquired names for (1) and (2) or use preset </w:t>
+      </w:r>
+      <w:proofErr w:type="gramStart"/>
+      <w:r>
+        <w:rPr>
+          <w:rFonts w:ascii="Consolas" w:eastAsia="Times New Roman" w:hAnsi="Consolas" w:cs="Courier New"/>
+          <w:color w:val="24292E"/>
+          <w:sz w:val="20"/>
+          <w:szCs w:val="20"/>
+          <w:bdr w:val="none" w:sz="0" w:space="0" w:color="auto" w:frame="1"/>
+        </w:rPr>
+        <w:t>value  and</w:t>
+      </w:r>
+      <w:proofErr w:type="gramEnd"/>
+      <w:r>
+        <w:rPr>
+          <w:rFonts w:ascii="Consolas" w:eastAsia="Times New Roman" w:hAnsi="Consolas" w:cs="Courier New"/>
+          <w:color w:val="24292E"/>
+          <w:sz w:val="20"/>
+          <w:szCs w:val="20"/>
+          <w:bdr w:val="none" w:sz="0" w:space="0" w:color="auto" w:frame="1"/>
+        </w:rPr>
+        <w:t xml:space="preserve"> start chatting</w:t>
+      </w:r>
+    </w:p>
+    <w:p>
+      <w:pPr>
+        <w:shd w:val="clear" w:color="auto" w:fill="F6F8FA"/>
+        <w:tabs>
+          <w:tab w:val="left" w:pos="916"/>
+          <w:tab w:val="left" w:pos="1832"/>
+          <w:tab w:val="left" w:pos="2748"/>
+          <w:tab w:val="left" w:pos="3664"/>
+          <w:tab w:val="left" w:pos="4580"/>
+          <w:tab w:val="left" w:pos="5496"/>
+          <w:tab w:val="left" w:pos="6412"/>
+          <w:tab w:val="left" w:pos="7328"/>
+          <w:tab w:val="left" w:pos="8244"/>
+          <w:tab w:val="left" w:pos="9160"/>
+          <w:tab w:val="left" w:pos="10076"/>
+          <w:tab w:val="left" w:pos="10992"/>
+          <w:tab w:val="left" w:pos="11908"/>
+          <w:tab w:val="left" w:pos="12824"/>
+          <w:tab w:val="left" w:pos="13740"/>
+          <w:tab w:val="left" w:pos="14656"/>
+        </w:tabs>
+        <w:spacing w:after="0" w:line="240" w:lineRule="auto"/>
+        <w:rPr>
+          <w:rFonts w:ascii="Consolas" w:eastAsia="Times New Roman" w:hAnsi="Consolas" w:cs="Courier New"/>
+          <w:color w:val="24292E"/>
+          <w:sz w:val="20"/>
+          <w:szCs w:val="20"/>
+          <w:bdr w:val="none" w:sz="0" w:space="0" w:color="auto" w:frame="1"/>
+        </w:rPr>
+      </w:pPr>
+      <w:r>
+        <w:rPr>
+          <w:rFonts w:ascii="Consolas" w:eastAsia="Times New Roman" w:hAnsi="Consolas" w:cs="Courier New"/>
+          <w:color w:val="24292E"/>
+          <w:sz w:val="20"/>
+          <w:szCs w:val="20"/>
+          <w:bdr w:val="none" w:sz="0" w:space="0" w:color="auto" w:frame="1"/>
+        </w:rPr>
+        <w:t>Use (s) with preset or manually change value of port and IP</w:t>
+      </w:r>
+    </w:p>
+    <w:p>
+      <w:pPr>
+        <w:shd w:val="clear" w:color="auto" w:fill="FFFFFF"/>
+        <w:spacing w:after="240" w:line="240" w:lineRule="auto"/>
+        <w:rPr>
+          <w:rFonts w:ascii="Segoe UI" w:eastAsia="Times New Roman" w:hAnsi="Segoe UI" w:cs="Segoe UI"/>
+          <w:color w:val="24292E"/>
+          <w:sz w:val="24"/>
+          <w:szCs w:val="24"/>
+        </w:rPr>
+      </w:pPr>
+      <w:r>
+        <w:rPr>
+          <w:rFonts w:ascii="Segoe UI" w:eastAsia="Times New Roman" w:hAnsi="Segoe UI" w:cs="Segoe UI"/>
+          <w:color w:val="24292E"/>
+          <w:sz w:val="24"/>
+          <w:szCs w:val="24"/>
+        </w:rPr>
+        <w:t>NOTICE:</w:t>
+      </w:r>
+    </w:p>
+    <w:p>
+      <w:pPr>
+        <w:numPr>
+          <w:ilvl w:val="0"/>
+          <w:numId w:val="2"/>
+        </w:numPr>
+        <w:shd w:val="clear" w:color="auto" w:fill="FFFFFF"/>
+        <w:spacing w:before="100" w:beforeAutospacing="1" w:after="100" w:afterAutospacing="1" w:line="240" w:lineRule="auto"/>
+        <w:rPr>
+          <w:rFonts w:ascii="Segoe UI" w:eastAsia="Times New Roman" w:hAnsi="Segoe UI" w:cs="Segoe UI"/>
+          <w:color w:val="24292E"/>
+          <w:sz w:val="24"/>
+          <w:szCs w:val="24"/>
+        </w:rPr>
+      </w:pPr>
+      <w:r>
+        <w:rPr>
+          <w:rFonts w:ascii="Segoe UI" w:eastAsia="Times New Roman" w:hAnsi="Segoe UI" w:cs="Segoe UI"/>
+          <w:color w:val="24292E"/>
+          <w:sz w:val="24"/>
+          <w:szCs w:val="24"/>
+        </w:rPr>
+        <w:t>You can use more clients than 2 simultaneously</w:t>
+      </w:r>
+    </w:p>
+    <w:p>
+      <w:pPr>
+        <w:numPr>
+          <w:ilvl w:val="0"/>
+          <w:numId w:val="2"/>
+        </w:numPr>
+        <w:shd w:val="clear" w:color="auto" w:fill="FFFFFF"/>
+        <w:spacing w:before="60" w:after="100" w:afterAutospacing="1" w:line="240" w:lineRule="auto"/>
+        <w:rPr>
+          <w:rFonts w:ascii="Segoe UI" w:eastAsia="Times New Roman" w:hAnsi="Segoe UI" w:cs="Segoe UI"/>
+          <w:color w:val="24292E"/>
+          <w:sz w:val="24"/>
+          <w:szCs w:val="24"/>
+        </w:rPr>
+      </w:pPr>
+      <w:r>
+        <w:rPr>
+          <w:rFonts w:ascii="Segoe UI" w:eastAsia="Times New Roman" w:hAnsi="Segoe UI" w:cs="Segoe UI"/>
+          <w:color w:val="24292E"/>
+          <w:sz w:val="24"/>
+          <w:szCs w:val="24"/>
+        </w:rPr>
+        <w:t>You can use console and form clients connected to the same server</w:t>
+      </w:r>
+    </w:p>
+    <w:p>
+      <w:pPr>
+        <w:shd w:val="clear" w:color="auto" w:fill="FFFFFF"/>
+        <w:spacing w:after="240" w:line="240" w:lineRule="auto"/>
+        <w:rPr>
+          <w:rFonts w:ascii="Segoe UI" w:eastAsia="Times New Roman" w:hAnsi="Segoe UI" w:cs="Segoe UI"/>
+          <w:color w:val="24292E"/>
+          <w:sz w:val="24"/>
+          <w:szCs w:val="24"/>
+        </w:rPr>
+      </w:pPr>
+      <w:r>
+        <w:rPr>
+          <w:rFonts w:ascii="Segoe UI" w:eastAsia="Times New Roman" w:hAnsi="Segoe UI" w:cs="Segoe UI"/>
+          <w:color w:val="24292E"/>
+          <w:sz w:val="24"/>
+          <w:szCs w:val="24"/>
+        </w:rPr>
+        <w:t xml:space="preserve">Another way to test it is to clone files and </w:t>
+      </w:r>
+      <w:proofErr w:type="spellStart"/>
+      <w:r>
+        <w:rPr>
+          <w:rFonts w:ascii="Segoe UI" w:eastAsia="Times New Roman" w:hAnsi="Segoe UI" w:cs="Segoe UI"/>
+          <w:color w:val="24292E"/>
+          <w:sz w:val="24"/>
+          <w:szCs w:val="24"/>
+        </w:rPr>
+        <w:t>opent</w:t>
+      </w:r>
+      <w:proofErr w:type="spellEnd"/>
+      <w:r>
+        <w:rPr>
+          <w:rFonts w:ascii="Segoe UI" w:eastAsia="Times New Roman" w:hAnsi="Segoe UI" w:cs="Segoe UI"/>
+          <w:color w:val="24292E"/>
+          <w:sz w:val="24"/>
+          <w:szCs w:val="24"/>
+        </w:rPr>
+        <w:t xml:space="preserve"> the project on your by opening </w:t>
+      </w:r>
+      <w:r>
+        <w:rPr>
+          <w:rFonts w:ascii="Segoe UI" w:eastAsia="Times New Roman" w:hAnsi="Segoe UI" w:cs="Segoe UI"/>
+          <w:b/>
+          <w:bCs/>
+          <w:color w:val="24292E"/>
+          <w:sz w:val="24"/>
+          <w:szCs w:val="24"/>
+        </w:rPr>
+        <w:t>SimpleChatApp.sln</w:t>
+      </w:r>
+    </w:p>
+    <w:p>
+      <w:pPr>
+        <w:shd w:val="clear" w:color="auto" w:fill="FFFFFF"/>
+        <w:spacing w:before="360" w:after="240" w:line="240" w:lineRule="auto"/>
+        <w:outlineLvl w:val="2"/>
+        <w:rPr>
+          <w:rFonts w:ascii="Segoe UI" w:eastAsia="Times New Roman" w:hAnsi="Segoe UI" w:cs="Segoe UI"/>
+          <w:b/>
+          <w:bCs/>
+          <w:color w:val="24292E"/>
+          <w:sz w:val="30"/>
+          <w:szCs w:val="30"/>
+        </w:rPr>
+      </w:pPr>
+      <w:r>
+        <w:rPr>
+          <w:rFonts w:ascii="Segoe UI" w:eastAsia="Times New Roman" w:hAnsi="Segoe UI" w:cs="Segoe UI"/>
+          <w:b/>
+          <w:bCs/>
+          <w:color w:val="24292E"/>
+          <w:sz w:val="30"/>
+          <w:szCs w:val="30"/>
+        </w:rPr>
+        <w:t>Installing</w:t>
+      </w:r>
+    </w:p>
+    <w:p>
+      <w:pPr>
+        <w:shd w:val="clear" w:color="auto" w:fill="FFFFFF"/>
+        <w:spacing w:after="240" w:line="240" w:lineRule="auto"/>
+        <w:rPr>
+          <w:rFonts w:ascii="Segoe UI" w:eastAsia="Times New Roman" w:hAnsi="Segoe UI" w:cs="Segoe UI"/>
+          <w:color w:val="24292E"/>
+          <w:sz w:val="24"/>
+          <w:szCs w:val="24"/>
+        </w:rPr>
+      </w:pPr>
+      <w:r>
+        <w:rPr>
+          <w:rFonts w:ascii="Segoe UI" w:eastAsia="Times New Roman" w:hAnsi="Segoe UI" w:cs="Segoe UI"/>
+          <w:color w:val="24292E"/>
+          <w:sz w:val="24"/>
+          <w:szCs w:val="24"/>
+        </w:rPr>
+        <w:t>No installation is needed</w:t>
+      </w:r>
+    </w:p>
+    <w:p>
+      <w:pPr>
+        <w:pBdr>
+          <w:bottom w:val="single" w:sz="6" w:space="4" w:color="EAECEF"/>
+        </w:pBdr>
+        <w:shd w:val="clear" w:color="auto" w:fill="FFFFFF"/>
+        <w:spacing w:before="360" w:after="240" w:line="240" w:lineRule="auto"/>
+        <w:outlineLvl w:val="1"/>
+        <w:rPr>
+          <w:rFonts w:ascii="Segoe UI" w:eastAsia="Times New Roman" w:hAnsi="Segoe UI" w:cs="Segoe UI"/>
+          <w:b/>
+          <w:bCs/>
+          <w:color w:val="24292E"/>
+          <w:sz w:val="36"/>
+          <w:szCs w:val="36"/>
+        </w:rPr>
+      </w:pPr>
+      <w:r>
+        <w:rPr>
+          <w:rFonts w:ascii="Segoe UI" w:eastAsia="Times New Roman" w:hAnsi="Segoe UI" w:cs="Segoe UI"/>
+          <w:b/>
+          <w:bCs/>
+          <w:color w:val="24292E"/>
+          <w:sz w:val="36"/>
+          <w:szCs w:val="36"/>
+        </w:rPr>
+        <w:t>Running the tests</w:t>
+      </w:r>
+    </w:p>
+    <w:p>
+      <w:pPr>
+        <w:shd w:val="clear" w:color="auto" w:fill="FFFFFF"/>
+        <w:spacing w:after="240" w:line="240" w:lineRule="auto"/>
+        <w:rPr>
+          <w:rFonts w:ascii="Segoe UI" w:eastAsia="Times New Roman" w:hAnsi="Segoe UI" w:cs="Segoe UI"/>
+          <w:color w:val="24292E"/>
+          <w:sz w:val="24"/>
+          <w:szCs w:val="24"/>
+        </w:rPr>
+      </w:pPr>
+      <w:r>
+        <w:rPr>
+          <w:rFonts w:ascii="Segoe UI" w:eastAsia="Times New Roman" w:hAnsi="Segoe UI" w:cs="Segoe UI"/>
+          <w:color w:val="24292E"/>
+          <w:sz w:val="24"/>
+          <w:szCs w:val="24"/>
+        </w:rPr>
+        <w:t xml:space="preserve">For </w:t>
+      </w:r>
+      <w:proofErr w:type="gramStart"/>
+      <w:r>
+        <w:rPr>
+          <w:rFonts w:ascii="Segoe UI" w:eastAsia="Times New Roman" w:hAnsi="Segoe UI" w:cs="Segoe UI"/>
+          <w:color w:val="24292E"/>
+          <w:sz w:val="24"/>
+          <w:szCs w:val="24"/>
+        </w:rPr>
+        <w:t>now</w:t>
+      </w:r>
+      <w:proofErr w:type="gramEnd"/>
+      <w:r>
+        <w:rPr>
+          <w:rFonts w:ascii="Segoe UI" w:eastAsia="Times New Roman" w:hAnsi="Segoe UI" w:cs="Segoe UI"/>
+          <w:color w:val="24292E"/>
+          <w:sz w:val="24"/>
+          <w:szCs w:val="24"/>
+        </w:rPr>
+        <w:t xml:space="preserve"> tests are to be run manually by using the program. You can try to use clients on different network, accompanied by changes of </w:t>
+      </w:r>
+      <w:proofErr w:type="spellStart"/>
+      <w:r>
+        <w:rPr>
+          <w:rFonts w:ascii="Segoe UI" w:eastAsia="Times New Roman" w:hAnsi="Segoe UI" w:cs="Segoe UI"/>
+          <w:color w:val="24292E"/>
+          <w:sz w:val="24"/>
+          <w:szCs w:val="24"/>
+        </w:rPr>
+        <w:t>ip&amp;port</w:t>
+      </w:r>
+      <w:proofErr w:type="spellEnd"/>
+      <w:r>
+        <w:rPr>
+          <w:rFonts w:ascii="Segoe UI" w:eastAsia="Times New Roman" w:hAnsi="Segoe UI" w:cs="Segoe UI"/>
+          <w:color w:val="24292E"/>
+          <w:sz w:val="24"/>
+          <w:szCs w:val="24"/>
+        </w:rPr>
+        <w:t xml:space="preserve"> values.</w:t>
+      </w:r>
+    </w:p>
+    <w:p>
+      <w:pPr>
+        <w:pBdr>
+          <w:bottom w:val="single" w:sz="6" w:space="4" w:color="EAECEF"/>
+        </w:pBdr>
+        <w:shd w:val="clear" w:color="auto" w:fill="FFFFFF"/>
+        <w:spacing w:before="360" w:after="240" w:line="240" w:lineRule="auto"/>
+        <w:outlineLvl w:val="1"/>
+        <w:rPr>
+          <w:rFonts w:ascii="Segoe UI" w:eastAsia="Times New Roman" w:hAnsi="Segoe UI" w:cs="Segoe UI"/>
+          <w:b/>
+          <w:bCs/>
+          <w:color w:val="24292E"/>
+          <w:sz w:val="36"/>
+          <w:szCs w:val="36"/>
+        </w:rPr>
+      </w:pPr>
+      <w:r>
+        <w:rPr>
+          <w:rFonts w:ascii="Segoe UI" w:eastAsia="Times New Roman" w:hAnsi="Segoe UI" w:cs="Segoe UI"/>
+          <w:b/>
+          <w:bCs/>
+          <w:color w:val="24292E"/>
+          <w:sz w:val="36"/>
+          <w:szCs w:val="36"/>
+        </w:rPr>
+        <w:t>Versioning</w:t>
+      </w:r>
+    </w:p>
+    <w:p>
+      <w:pPr>
+        <w:shd w:val="clear" w:color="auto" w:fill="FFFFFF"/>
+        <w:spacing w:after="240" w:line="240" w:lineRule="auto"/>
+        <w:rPr>
+          <w:rFonts w:ascii="Segoe UI" w:eastAsia="Times New Roman" w:hAnsi="Segoe UI" w:cs="Segoe UI"/>
+          <w:color w:val="24292E"/>
+          <w:sz w:val="24"/>
+          <w:szCs w:val="24"/>
+        </w:rPr>
+      </w:pPr>
+      <w:hyperlink r:id="rId12" w:history="1">
+        <w:r>
+          <w:rPr>
+            <w:rFonts w:ascii="Segoe UI" w:eastAsia="Times New Roman" w:hAnsi="Segoe UI" w:cs="Segoe UI"/>
+            <w:color w:val="0366D6"/>
+            <w:sz w:val="24"/>
+            <w:szCs w:val="24"/>
+            <w:u w:val="single"/>
+          </w:rPr>
+          <w:t>GitHub Visual studio extension</w:t>
+        </w:r>
+      </w:hyperlink>
+      <w:r>
+        <w:rPr>
+          <w:rFonts w:ascii="Segoe UI" w:eastAsia="Times New Roman" w:hAnsi="Segoe UI" w:cs="Segoe UI"/>
+          <w:color w:val="24292E"/>
+          <w:sz w:val="24"/>
+          <w:szCs w:val="24"/>
+        </w:rPr>
+        <w:t> used for versioning. For the versions available, see the </w:t>
+      </w:r>
+      <w:hyperlink r:id="rId13" w:history="1">
+        <w:r>
+          <w:rPr>
+            <w:rFonts w:ascii="Segoe UI" w:eastAsia="Times New Roman" w:hAnsi="Segoe UI" w:cs="Segoe UI"/>
+            <w:color w:val="0366D6"/>
+            <w:sz w:val="24"/>
+            <w:szCs w:val="24"/>
+            <w:u w:val="single"/>
+          </w:rPr>
+          <w:t>tags on this repository</w:t>
+        </w:r>
+      </w:hyperlink>
+      <w:r>
+        <w:rPr>
+          <w:rFonts w:ascii="Segoe UI" w:eastAsia="Times New Roman" w:hAnsi="Segoe UI" w:cs="Segoe UI"/>
+          <w:color w:val="24292E"/>
+          <w:sz w:val="24"/>
+          <w:szCs w:val="24"/>
+        </w:rPr>
+        <w:t>. Note, due to the simplicity of the project, I mostly used master branch.</w:t>
+      </w:r>
+    </w:p>
+    <w:p>
+      <w:pPr>
+        <w:pBdr>
+          <w:bottom w:val="single" w:sz="6" w:space="4" w:color="EAECEF"/>
+        </w:pBdr>
+        <w:shd w:val="clear" w:color="auto" w:fill="FFFFFF"/>
+        <w:spacing w:before="360" w:after="240" w:line="240" w:lineRule="auto"/>
+        <w:outlineLvl w:val="1"/>
+        <w:rPr>
+          <w:rFonts w:ascii="Segoe UI" w:eastAsia="Times New Roman" w:hAnsi="Segoe UI" w:cs="Segoe UI"/>
+          <w:b/>
+          <w:bCs/>
+          <w:color w:val="24292E"/>
+          <w:sz w:val="36"/>
+          <w:szCs w:val="36"/>
+        </w:rPr>
+      </w:pPr>
+      <w:r>
+        <w:rPr>
+          <w:rFonts w:ascii="Segoe UI" w:eastAsia="Times New Roman" w:hAnsi="Segoe UI" w:cs="Segoe UI"/>
+          <w:b/>
+          <w:bCs/>
+          <w:color w:val="24292E"/>
+          <w:sz w:val="36"/>
+          <w:szCs w:val="36"/>
+        </w:rPr>
+        <w:t>Authors</w:t>
+      </w:r>
+    </w:p>
+    <w:p>
+      <w:pPr>
+        <w:numPr>
+          <w:ilvl w:val="0"/>
+          <w:numId w:val="3"/>
+        </w:numPr>
+        <w:shd w:val="clear" w:color="auto" w:fill="FFFFFF"/>
+        <w:spacing w:before="100" w:beforeAutospacing="1" w:after="100" w:afterAutospacing="1" w:line="240" w:lineRule="auto"/>
+        <w:rPr>
+          <w:rFonts w:ascii="Segoe UI" w:eastAsia="Times New Roman" w:hAnsi="Segoe UI" w:cs="Segoe UI"/>
+          <w:color w:val="24292E"/>
+          <w:sz w:val="24"/>
+          <w:szCs w:val="24"/>
+        </w:rPr>
+      </w:pPr>
+      <w:r>
+        <w:rPr>
+          <w:rFonts w:ascii="Segoe UI" w:eastAsia="Times New Roman" w:hAnsi="Segoe UI" w:cs="Segoe UI"/>
+          <w:b/>
+          <w:bCs/>
+          <w:color w:val="24292E"/>
+          <w:sz w:val="24"/>
+          <w:szCs w:val="24"/>
+        </w:rPr>
+        <w:lastRenderedPageBreak/>
+        <w:t xml:space="preserve">Milos </w:t>
+      </w:r>
+      <w:proofErr w:type="spellStart"/>
+      <w:r>
+        <w:rPr>
+          <w:rFonts w:ascii="Segoe UI" w:eastAsia="Times New Roman" w:hAnsi="Segoe UI" w:cs="Segoe UI"/>
+          <w:b/>
+          <w:bCs/>
+          <w:color w:val="24292E"/>
+          <w:sz w:val="24"/>
+          <w:szCs w:val="24"/>
+        </w:rPr>
+        <w:t>vulikic</w:t>
+      </w:r>
+      <w:proofErr w:type="spellEnd"/>
+    </w:p>
+    <w:p>
+      <w:pPr>
+        <w:pBdr>
+          <w:bottom w:val="single" w:sz="6" w:space="4" w:color="EAECEF"/>
+        </w:pBdr>
+        <w:shd w:val="clear" w:color="auto" w:fill="FFFFFF"/>
+        <w:spacing w:before="360" w:after="240" w:line="240" w:lineRule="auto"/>
+        <w:outlineLvl w:val="1"/>
+        <w:rPr>
+          <w:rFonts w:ascii="Segoe UI" w:eastAsia="Times New Roman" w:hAnsi="Segoe UI" w:cs="Segoe UI"/>
+          <w:b/>
+          <w:bCs/>
+          <w:color w:val="24292E"/>
+          <w:sz w:val="36"/>
+          <w:szCs w:val="36"/>
+        </w:rPr>
+      </w:pPr>
+      <w:r>
+        <w:rPr>
+          <w:rFonts w:ascii="Segoe UI" w:eastAsia="Times New Roman" w:hAnsi="Segoe UI" w:cs="Segoe UI"/>
+          <w:b/>
+          <w:bCs/>
+          <w:color w:val="24292E"/>
+          <w:sz w:val="36"/>
+          <w:szCs w:val="36"/>
+        </w:rPr>
+        <w:t>License</w:t>
+      </w:r>
+    </w:p>
+    <w:p>
+      <w:pPr>
+        <w:shd w:val="clear" w:color="auto" w:fill="FFFFFF"/>
+        <w:spacing w:after="240" w:line="240" w:lineRule="auto"/>
+        <w:rPr>
+          <w:rFonts w:ascii="Segoe UI" w:eastAsia="Times New Roman" w:hAnsi="Segoe UI" w:cs="Segoe UI"/>
+          <w:color w:val="24292E"/>
+          <w:sz w:val="24"/>
+          <w:szCs w:val="24"/>
+        </w:rPr>
+      </w:pPr>
+      <w:r>
+        <w:rPr>
+          <w:rFonts w:ascii="Segoe UI" w:eastAsia="Times New Roman" w:hAnsi="Segoe UI" w:cs="Segoe UI"/>
+          <w:color w:val="24292E"/>
+          <w:sz w:val="24"/>
+          <w:szCs w:val="24"/>
+        </w:rPr>
+        <w:t xml:space="preserve">This is freeware for only learning purpose. If you manage to earn money by using this project, which is </w:t>
+      </w:r>
+      <w:proofErr w:type="gramStart"/>
+      <w:r>
+        <w:rPr>
+          <w:rFonts w:ascii="Segoe UI" w:eastAsia="Times New Roman" w:hAnsi="Segoe UI" w:cs="Segoe UI"/>
+          <w:color w:val="24292E"/>
+          <w:sz w:val="24"/>
+          <w:szCs w:val="24"/>
+        </w:rPr>
+        <w:t>impossible ,</w:t>
+      </w:r>
+      <w:proofErr w:type="gramEnd"/>
+      <w:r>
+        <w:rPr>
+          <w:rFonts w:ascii="Segoe UI" w:eastAsia="Times New Roman" w:hAnsi="Segoe UI" w:cs="Segoe UI"/>
+          <w:color w:val="24292E"/>
+          <w:sz w:val="24"/>
+          <w:szCs w:val="24"/>
+        </w:rPr>
+        <w:t xml:space="preserve"> you will gain my sincere admiration.</w:t>
+      </w:r>
+    </w:p>
+    <w:p>
+      <w:pPr>
+        <w:pBdr>
+          <w:bottom w:val="single" w:sz="6" w:space="4" w:color="EAECEF"/>
+        </w:pBdr>
+        <w:shd w:val="clear" w:color="auto" w:fill="FFFFFF"/>
+        <w:spacing w:before="360" w:after="240" w:line="240" w:lineRule="auto"/>
+        <w:outlineLvl w:val="1"/>
+        <w:rPr>
+          <w:rFonts w:ascii="Segoe UI" w:eastAsia="Times New Roman" w:hAnsi="Segoe UI" w:cs="Segoe UI"/>
+          <w:b/>
+          <w:bCs/>
+          <w:color w:val="24292E"/>
+          <w:sz w:val="36"/>
+          <w:szCs w:val="36"/>
+        </w:rPr>
+      </w:pPr>
+      <w:r>
+        <w:rPr>
+          <w:rFonts w:ascii="Segoe UI" w:eastAsia="Times New Roman" w:hAnsi="Segoe UI" w:cs="Segoe UI"/>
+          <w:b/>
+          <w:bCs/>
+          <w:color w:val="24292E"/>
+          <w:sz w:val="36"/>
+          <w:szCs w:val="36"/>
+        </w:rPr>
+        <w:t>Acknowledgments</w:t>
+      </w:r>
+    </w:p>
+    <w:p>
+      <w:pPr>
+        <w:numPr>
+          <w:ilvl w:val="0"/>
+          <w:numId w:val="4"/>
+        </w:numPr>
+        <w:shd w:val="clear" w:color="auto" w:fill="FFFFFF"/>
+        <w:spacing w:before="100" w:beforeAutospacing="1" w:after="100" w:afterAutospacing="1" w:line="240" w:lineRule="auto"/>
+        <w:rPr>
+          <w:rFonts w:ascii="Segoe UI" w:eastAsia="Times New Roman" w:hAnsi="Segoe UI" w:cs="Segoe UI"/>
+          <w:color w:val="24292E"/>
+          <w:sz w:val="24"/>
+          <w:szCs w:val="24"/>
+        </w:rPr>
+      </w:pPr>
+      <w:r>
+        <w:rPr>
+          <w:rFonts w:ascii="Segoe UI" w:eastAsia="Times New Roman" w:hAnsi="Segoe UI" w:cs="Segoe UI"/>
+          <w:color w:val="24292E"/>
+          <w:sz w:val="24"/>
+          <w:szCs w:val="24"/>
+        </w:rPr>
+        <w:t>Idea of sharing this code is to share my insight and knowledge gained in the process of learning about sockets and threads</w:t>
+      </w:r>
+    </w:p>
+    <w:p>
+      <w:pPr>
+        <w:numPr>
+          <w:ilvl w:val="0"/>
+          <w:numId w:val="4"/>
+        </w:numPr>
+        <w:shd w:val="clear" w:color="auto" w:fill="FFFFFF"/>
+        <w:spacing w:before="60" w:after="100" w:afterAutospacing="1" w:line="240" w:lineRule="auto"/>
+        <w:rPr>
+          <w:rFonts w:ascii="Segoe UI" w:eastAsia="Times New Roman" w:hAnsi="Segoe UI" w:cs="Segoe UI"/>
+          <w:color w:val="24292E"/>
+          <w:sz w:val="24"/>
+          <w:szCs w:val="24"/>
+        </w:rPr>
+      </w:pPr>
+      <w:r>
+        <w:rPr>
+          <w:rFonts w:ascii="Segoe UI" w:eastAsia="Times New Roman" w:hAnsi="Segoe UI" w:cs="Segoe UI"/>
+          <w:color w:val="24292E"/>
+          <w:sz w:val="24"/>
+          <w:szCs w:val="24"/>
+        </w:rPr>
+        <w:t>Some of the concepts I will use on the next project</w:t>
+      </w:r>
+    </w:p>
+    <w:p/>
     <w:sectPr>
-      <w:footerReference w:type="default" r:id="rId6"/>
+      <w:footerReference w:type="default" r:id="rId14"/>
       <w:pgSz w:w="12240" w:h="15840"/>
       <w:pgMar w:top="1440" w:right="1440" w:bottom="1440" w:left="1440" w:header="720" w:footer="720" w:gutter="0"/>
       <w:cols w:space="720"/>
@@ -3332,6 +5685,619 @@
     </w:p>
   </w:footnote>
 </w:footnotes>
+</file>
+
+<file path=word/numbering.xml><?xml version="1.0" encoding="utf-8"?>
+<w:numbering xmlns:wpc="http://schemas.microsoft.com/office/word/2010/wordprocessingCanvas" xmlns:cx="http://schemas.microsoft.com/office/drawing/2014/chartex" xmlns:cx1="http://schemas.microsoft.com/office/drawing/2015/9/8/chartex" xmlns:cx2="http://schemas.microsoft.com/office/drawing/2015/10/21/chartex" xmlns:cx3="http://schemas.microsoft.com/office/drawing/2016/5/9/chartex" xmlns:cx4="http://schemas.microsoft.com/office/drawing/2016/5/10/chartex" xmlns:cx5="http://schemas.microsoft.com/office/drawing/2016/5/11/chartex" xmlns:cx6="http://schemas.microsoft.com/office/drawing/2016/5/12/chartex" xmlns:cx7="http://schemas.microsoft.com/office/drawing/2016/5/13/chartex" xmlns:cx8="http://schemas.microsoft.com/office/drawing/2016/5/14/chartex" xmlns:mc="http://schemas.openxmlformats.org/markup-compatibility/2006" xmlns:aink="http://schemas.microsoft.com/office/drawing/2016/ink" xmlns:am3d="http://schemas.microsoft.com/office/drawing/2017/model3d" xmlns:o="urn:schemas-microsoft-com:office:office" xmlns:r="http://schemas.openxmlformats.org/officeDocument/2006/relationships" xmlns:m="http://schemas.openxmlformats.org/officeDocument/2006/math" xmlns:v="urn:schemas-microsoft-com:vml" xmlns:wp14="http://schemas.microsoft.com/office/word/2010/wordprocessingDrawing" xmlns:wp="http://schemas.openxmlformats.org/drawingml/2006/wordprocessingDrawing" xmlns:w10="urn:schemas-microsoft-com:office:word" xmlns:w="http://schemas.openxmlformats.org/wordprocessingml/2006/main" xmlns:w14="http://schemas.microsoft.com/office/word/2010/wordml" xmlns:w15="http://schemas.microsoft.com/office/word/2012/wordml" xmlns:w16cid="http://schemas.microsoft.com/office/word/2016/wordml/cid" xmlns:w16se="http://schemas.microsoft.com/office/word/2015/wordml/symex" xmlns:wpg="http://schemas.microsoft.com/office/word/2010/wordprocessingGroup" xmlns:wpi="http://schemas.microsoft.com/office/word/2010/wordprocessingInk" xmlns:wne="http://schemas.microsoft.com/office/word/2006/wordml" xmlns:wps="http://schemas.microsoft.com/office/word/2010/wordprocessingShape" mc:Ignorable="w14 w15 w16se w16cid wp14">
+  <w:abstractNum w:abstractNumId="0" w15:restartNumberingAfterBreak="0">
+    <w:nsid w:val="17AE2F07"/>
+    <w:multiLevelType w:val="multilevel"/>
+    <w:tmpl w:val="A4BC330A"/>
+    <w:lvl w:ilvl="0">
+      <w:start w:val="1"/>
+      <w:numFmt w:val="bullet"/>
+      <w:lvlText w:val=""/>
+      <w:lvlJc w:val="left"/>
+      <w:pPr>
+        <w:tabs>
+          <w:tab w:val="num" w:pos="720"/>
+        </w:tabs>
+        <w:ind w:left="720" w:hanging="360"/>
+      </w:pPr>
+      <w:rPr>
+        <w:rFonts w:ascii="Symbol" w:hAnsi="Symbol" w:hint="default"/>
+        <w:sz w:val="20"/>
+      </w:rPr>
+    </w:lvl>
+    <w:lvl w:ilvl="1" w:tentative="1">
+      <w:start w:val="1"/>
+      <w:numFmt w:val="bullet"/>
+      <w:lvlText w:val="o"/>
+      <w:lvlJc w:val="left"/>
+      <w:pPr>
+        <w:tabs>
+          <w:tab w:val="num" w:pos="1440"/>
+        </w:tabs>
+        <w:ind w:left="1440" w:hanging="360"/>
+      </w:pPr>
+      <w:rPr>
+        <w:rFonts w:ascii="Courier New" w:hAnsi="Courier New" w:hint="default"/>
+        <w:sz w:val="20"/>
+      </w:rPr>
+    </w:lvl>
+    <w:lvl w:ilvl="2" w:tentative="1">
+      <w:start w:val="1"/>
+      <w:numFmt w:val="bullet"/>
+      <w:lvlText w:val=""/>
+      <w:lvlJc w:val="left"/>
+      <w:pPr>
+        <w:tabs>
+          <w:tab w:val="num" w:pos="2160"/>
+        </w:tabs>
+        <w:ind w:left="2160" w:hanging="360"/>
+      </w:pPr>
+      <w:rPr>
+        <w:rFonts w:ascii="Wingdings" w:hAnsi="Wingdings" w:hint="default"/>
+        <w:sz w:val="20"/>
+      </w:rPr>
+    </w:lvl>
+    <w:lvl w:ilvl="3" w:tentative="1">
+      <w:start w:val="1"/>
+      <w:numFmt w:val="bullet"/>
+      <w:lvlText w:val=""/>
+      <w:lvlJc w:val="left"/>
+      <w:pPr>
+        <w:tabs>
+          <w:tab w:val="num" w:pos="2880"/>
+        </w:tabs>
+        <w:ind w:left="2880" w:hanging="360"/>
+      </w:pPr>
+      <w:rPr>
+        <w:rFonts w:ascii="Wingdings" w:hAnsi="Wingdings" w:hint="default"/>
+        <w:sz w:val="20"/>
+      </w:rPr>
+    </w:lvl>
+    <w:lvl w:ilvl="4" w:tentative="1">
+      <w:start w:val="1"/>
+      <w:numFmt w:val="bullet"/>
+      <w:lvlText w:val=""/>
+      <w:lvlJc w:val="left"/>
+      <w:pPr>
+        <w:tabs>
+          <w:tab w:val="num" w:pos="3600"/>
+        </w:tabs>
+        <w:ind w:left="3600" w:hanging="360"/>
+      </w:pPr>
+      <w:rPr>
+        <w:rFonts w:ascii="Wingdings" w:hAnsi="Wingdings" w:hint="default"/>
+        <w:sz w:val="20"/>
+      </w:rPr>
+    </w:lvl>
+    <w:lvl w:ilvl="5" w:tentative="1">
+      <w:start w:val="1"/>
+      <w:numFmt w:val="bullet"/>
+      <w:lvlText w:val=""/>
+      <w:lvlJc w:val="left"/>
+      <w:pPr>
+        <w:tabs>
+          <w:tab w:val="num" w:pos="4320"/>
+        </w:tabs>
+        <w:ind w:left="4320" w:hanging="360"/>
+      </w:pPr>
+      <w:rPr>
+        <w:rFonts w:ascii="Wingdings" w:hAnsi="Wingdings" w:hint="default"/>
+        <w:sz w:val="20"/>
+      </w:rPr>
+    </w:lvl>
+    <w:lvl w:ilvl="6" w:tentative="1">
+      <w:start w:val="1"/>
+      <w:numFmt w:val="bullet"/>
+      <w:lvlText w:val=""/>
+      <w:lvlJc w:val="left"/>
+      <w:pPr>
+        <w:tabs>
+          <w:tab w:val="num" w:pos="5040"/>
+        </w:tabs>
+        <w:ind w:left="5040" w:hanging="360"/>
+      </w:pPr>
+      <w:rPr>
+        <w:rFonts w:ascii="Wingdings" w:hAnsi="Wingdings" w:hint="default"/>
+        <w:sz w:val="20"/>
+      </w:rPr>
+    </w:lvl>
+    <w:lvl w:ilvl="7" w:tentative="1">
+      <w:start w:val="1"/>
+      <w:numFmt w:val="bullet"/>
+      <w:lvlText w:val=""/>
+      <w:lvlJc w:val="left"/>
+      <w:pPr>
+        <w:tabs>
+          <w:tab w:val="num" w:pos="5760"/>
+        </w:tabs>
+        <w:ind w:left="5760" w:hanging="360"/>
+      </w:pPr>
+      <w:rPr>
+        <w:rFonts w:ascii="Wingdings" w:hAnsi="Wingdings" w:hint="default"/>
+        <w:sz w:val="20"/>
+      </w:rPr>
+    </w:lvl>
+    <w:lvl w:ilvl="8" w:tentative="1">
+      <w:start w:val="1"/>
+      <w:numFmt w:val="bullet"/>
+      <w:lvlText w:val=""/>
+      <w:lvlJc w:val="left"/>
+      <w:pPr>
+        <w:tabs>
+          <w:tab w:val="num" w:pos="6480"/>
+        </w:tabs>
+        <w:ind w:left="6480" w:hanging="360"/>
+      </w:pPr>
+      <w:rPr>
+        <w:rFonts w:ascii="Wingdings" w:hAnsi="Wingdings" w:hint="default"/>
+        <w:sz w:val="20"/>
+      </w:rPr>
+    </w:lvl>
+  </w:abstractNum>
+  <w:abstractNum w:abstractNumId="1" w15:restartNumberingAfterBreak="0">
+    <w:nsid w:val="2DDA393F"/>
+    <w:multiLevelType w:val="multilevel"/>
+    <w:tmpl w:val="CC7C43F2"/>
+    <w:lvl w:ilvl="0">
+      <w:start w:val="1"/>
+      <w:numFmt w:val="bullet"/>
+      <w:lvlText w:val=""/>
+      <w:lvlJc w:val="left"/>
+      <w:pPr>
+        <w:tabs>
+          <w:tab w:val="num" w:pos="720"/>
+        </w:tabs>
+        <w:ind w:left="720" w:hanging="360"/>
+      </w:pPr>
+      <w:rPr>
+        <w:rFonts w:ascii="Symbol" w:hAnsi="Symbol" w:hint="default"/>
+        <w:sz w:val="20"/>
+      </w:rPr>
+    </w:lvl>
+    <w:lvl w:ilvl="1" w:tentative="1">
+      <w:start w:val="1"/>
+      <w:numFmt w:val="bullet"/>
+      <w:lvlText w:val="o"/>
+      <w:lvlJc w:val="left"/>
+      <w:pPr>
+        <w:tabs>
+          <w:tab w:val="num" w:pos="1440"/>
+        </w:tabs>
+        <w:ind w:left="1440" w:hanging="360"/>
+      </w:pPr>
+      <w:rPr>
+        <w:rFonts w:ascii="Courier New" w:hAnsi="Courier New" w:hint="default"/>
+        <w:sz w:val="20"/>
+      </w:rPr>
+    </w:lvl>
+    <w:lvl w:ilvl="2" w:tentative="1">
+      <w:start w:val="1"/>
+      <w:numFmt w:val="bullet"/>
+      <w:lvlText w:val=""/>
+      <w:lvlJc w:val="left"/>
+      <w:pPr>
+        <w:tabs>
+          <w:tab w:val="num" w:pos="2160"/>
+        </w:tabs>
+        <w:ind w:left="2160" w:hanging="360"/>
+      </w:pPr>
+      <w:rPr>
+        <w:rFonts w:ascii="Wingdings" w:hAnsi="Wingdings" w:hint="default"/>
+        <w:sz w:val="20"/>
+      </w:rPr>
+    </w:lvl>
+    <w:lvl w:ilvl="3" w:tentative="1">
+      <w:start w:val="1"/>
+      <w:numFmt w:val="bullet"/>
+      <w:lvlText w:val=""/>
+      <w:lvlJc w:val="left"/>
+      <w:pPr>
+        <w:tabs>
+          <w:tab w:val="num" w:pos="2880"/>
+        </w:tabs>
+        <w:ind w:left="2880" w:hanging="360"/>
+      </w:pPr>
+      <w:rPr>
+        <w:rFonts w:ascii="Wingdings" w:hAnsi="Wingdings" w:hint="default"/>
+        <w:sz w:val="20"/>
+      </w:rPr>
+    </w:lvl>
+    <w:lvl w:ilvl="4" w:tentative="1">
+      <w:start w:val="1"/>
+      <w:numFmt w:val="bullet"/>
+      <w:lvlText w:val=""/>
+      <w:lvlJc w:val="left"/>
+      <w:pPr>
+        <w:tabs>
+          <w:tab w:val="num" w:pos="3600"/>
+        </w:tabs>
+        <w:ind w:left="3600" w:hanging="360"/>
+      </w:pPr>
+      <w:rPr>
+        <w:rFonts w:ascii="Wingdings" w:hAnsi="Wingdings" w:hint="default"/>
+        <w:sz w:val="20"/>
+      </w:rPr>
+    </w:lvl>
+    <w:lvl w:ilvl="5" w:tentative="1">
+      <w:start w:val="1"/>
+      <w:numFmt w:val="bullet"/>
+      <w:lvlText w:val=""/>
+      <w:lvlJc w:val="left"/>
+      <w:pPr>
+        <w:tabs>
+          <w:tab w:val="num" w:pos="4320"/>
+        </w:tabs>
+        <w:ind w:left="4320" w:hanging="360"/>
+      </w:pPr>
+      <w:rPr>
+        <w:rFonts w:ascii="Wingdings" w:hAnsi="Wingdings" w:hint="default"/>
+        <w:sz w:val="20"/>
+      </w:rPr>
+    </w:lvl>
+    <w:lvl w:ilvl="6" w:tentative="1">
+      <w:start w:val="1"/>
+      <w:numFmt w:val="bullet"/>
+      <w:lvlText w:val=""/>
+      <w:lvlJc w:val="left"/>
+      <w:pPr>
+        <w:tabs>
+          <w:tab w:val="num" w:pos="5040"/>
+        </w:tabs>
+        <w:ind w:left="5040" w:hanging="360"/>
+      </w:pPr>
+      <w:rPr>
+        <w:rFonts w:ascii="Wingdings" w:hAnsi="Wingdings" w:hint="default"/>
+        <w:sz w:val="20"/>
+      </w:rPr>
+    </w:lvl>
+    <w:lvl w:ilvl="7" w:tentative="1">
+      <w:start w:val="1"/>
+      <w:numFmt w:val="bullet"/>
+      <w:lvlText w:val=""/>
+      <w:lvlJc w:val="left"/>
+      <w:pPr>
+        <w:tabs>
+          <w:tab w:val="num" w:pos="5760"/>
+        </w:tabs>
+        <w:ind w:left="5760" w:hanging="360"/>
+      </w:pPr>
+      <w:rPr>
+        <w:rFonts w:ascii="Wingdings" w:hAnsi="Wingdings" w:hint="default"/>
+        <w:sz w:val="20"/>
+      </w:rPr>
+    </w:lvl>
+    <w:lvl w:ilvl="8" w:tentative="1">
+      <w:start w:val="1"/>
+      <w:numFmt w:val="bullet"/>
+      <w:lvlText w:val=""/>
+      <w:lvlJc w:val="left"/>
+      <w:pPr>
+        <w:tabs>
+          <w:tab w:val="num" w:pos="6480"/>
+        </w:tabs>
+        <w:ind w:left="6480" w:hanging="360"/>
+      </w:pPr>
+      <w:rPr>
+        <w:rFonts w:ascii="Wingdings" w:hAnsi="Wingdings" w:hint="default"/>
+        <w:sz w:val="20"/>
+      </w:rPr>
+    </w:lvl>
+  </w:abstractNum>
+  <w:abstractNum w:abstractNumId="2" w15:restartNumberingAfterBreak="0">
+    <w:nsid w:val="481D380F"/>
+    <w:multiLevelType w:val="multilevel"/>
+    <w:tmpl w:val="C7023AFE"/>
+    <w:lvl w:ilvl="0">
+      <w:start w:val="1"/>
+      <w:numFmt w:val="bullet"/>
+      <w:lvlText w:val=""/>
+      <w:lvlJc w:val="left"/>
+      <w:pPr>
+        <w:tabs>
+          <w:tab w:val="num" w:pos="720"/>
+        </w:tabs>
+        <w:ind w:left="720" w:hanging="360"/>
+      </w:pPr>
+      <w:rPr>
+        <w:rFonts w:ascii="Symbol" w:hAnsi="Symbol" w:hint="default"/>
+        <w:sz w:val="20"/>
+      </w:rPr>
+    </w:lvl>
+    <w:lvl w:ilvl="1" w:tentative="1">
+      <w:start w:val="1"/>
+      <w:numFmt w:val="bullet"/>
+      <w:lvlText w:val="o"/>
+      <w:lvlJc w:val="left"/>
+      <w:pPr>
+        <w:tabs>
+          <w:tab w:val="num" w:pos="1440"/>
+        </w:tabs>
+        <w:ind w:left="1440" w:hanging="360"/>
+      </w:pPr>
+      <w:rPr>
+        <w:rFonts w:ascii="Courier New" w:hAnsi="Courier New" w:hint="default"/>
+        <w:sz w:val="20"/>
+      </w:rPr>
+    </w:lvl>
+    <w:lvl w:ilvl="2" w:tentative="1">
+      <w:start w:val="1"/>
+      <w:numFmt w:val="bullet"/>
+      <w:lvlText w:val=""/>
+      <w:lvlJc w:val="left"/>
+      <w:pPr>
+        <w:tabs>
+          <w:tab w:val="num" w:pos="2160"/>
+        </w:tabs>
+        <w:ind w:left="2160" w:hanging="360"/>
+      </w:pPr>
+      <w:rPr>
+        <w:rFonts w:ascii="Wingdings" w:hAnsi="Wingdings" w:hint="default"/>
+        <w:sz w:val="20"/>
+      </w:rPr>
+    </w:lvl>
+    <w:lvl w:ilvl="3" w:tentative="1">
+      <w:start w:val="1"/>
+      <w:numFmt w:val="bullet"/>
+      <w:lvlText w:val=""/>
+      <w:lvlJc w:val="left"/>
+      <w:pPr>
+        <w:tabs>
+          <w:tab w:val="num" w:pos="2880"/>
+        </w:tabs>
+        <w:ind w:left="2880" w:hanging="360"/>
+      </w:pPr>
+      <w:rPr>
+        <w:rFonts w:ascii="Wingdings" w:hAnsi="Wingdings" w:hint="default"/>
+        <w:sz w:val="20"/>
+      </w:rPr>
+    </w:lvl>
+    <w:lvl w:ilvl="4" w:tentative="1">
+      <w:start w:val="1"/>
+      <w:numFmt w:val="bullet"/>
+      <w:lvlText w:val=""/>
+      <w:lvlJc w:val="left"/>
+      <w:pPr>
+        <w:tabs>
+          <w:tab w:val="num" w:pos="3600"/>
+        </w:tabs>
+        <w:ind w:left="3600" w:hanging="360"/>
+      </w:pPr>
+      <w:rPr>
+        <w:rFonts w:ascii="Wingdings" w:hAnsi="Wingdings" w:hint="default"/>
+        <w:sz w:val="20"/>
+      </w:rPr>
+    </w:lvl>
+    <w:lvl w:ilvl="5" w:tentative="1">
+      <w:start w:val="1"/>
+      <w:numFmt w:val="bullet"/>
+      <w:lvlText w:val=""/>
+      <w:lvlJc w:val="left"/>
+      <w:pPr>
+        <w:tabs>
+          <w:tab w:val="num" w:pos="4320"/>
+        </w:tabs>
+        <w:ind w:left="4320" w:hanging="360"/>
+      </w:pPr>
+      <w:rPr>
+        <w:rFonts w:ascii="Wingdings" w:hAnsi="Wingdings" w:hint="default"/>
+        <w:sz w:val="20"/>
+      </w:rPr>
+    </w:lvl>
+    <w:lvl w:ilvl="6" w:tentative="1">
+      <w:start w:val="1"/>
+      <w:numFmt w:val="bullet"/>
+      <w:lvlText w:val=""/>
+      <w:lvlJc w:val="left"/>
+      <w:pPr>
+        <w:tabs>
+          <w:tab w:val="num" w:pos="5040"/>
+        </w:tabs>
+        <w:ind w:left="5040" w:hanging="360"/>
+      </w:pPr>
+      <w:rPr>
+        <w:rFonts w:ascii="Wingdings" w:hAnsi="Wingdings" w:hint="default"/>
+        <w:sz w:val="20"/>
+      </w:rPr>
+    </w:lvl>
+    <w:lvl w:ilvl="7" w:tentative="1">
+      <w:start w:val="1"/>
+      <w:numFmt w:val="bullet"/>
+      <w:lvlText w:val=""/>
+      <w:lvlJc w:val="left"/>
+      <w:pPr>
+        <w:tabs>
+          <w:tab w:val="num" w:pos="5760"/>
+        </w:tabs>
+        <w:ind w:left="5760" w:hanging="360"/>
+      </w:pPr>
+      <w:rPr>
+        <w:rFonts w:ascii="Wingdings" w:hAnsi="Wingdings" w:hint="default"/>
+        <w:sz w:val="20"/>
+      </w:rPr>
+    </w:lvl>
+    <w:lvl w:ilvl="8" w:tentative="1">
+      <w:start w:val="1"/>
+      <w:numFmt w:val="bullet"/>
+      <w:lvlText w:val=""/>
+      <w:lvlJc w:val="left"/>
+      <w:pPr>
+        <w:tabs>
+          <w:tab w:val="num" w:pos="6480"/>
+        </w:tabs>
+        <w:ind w:left="6480" w:hanging="360"/>
+      </w:pPr>
+      <w:rPr>
+        <w:rFonts w:ascii="Wingdings" w:hAnsi="Wingdings" w:hint="default"/>
+        <w:sz w:val="20"/>
+      </w:rPr>
+    </w:lvl>
+  </w:abstractNum>
+  <w:abstractNum w:abstractNumId="3" w15:restartNumberingAfterBreak="0">
+    <w:nsid w:val="4AB70785"/>
+    <w:multiLevelType w:val="multilevel"/>
+    <w:tmpl w:val="578C0318"/>
+    <w:lvl w:ilvl="0">
+      <w:start w:val="1"/>
+      <w:numFmt w:val="bullet"/>
+      <w:lvlText w:val=""/>
+      <w:lvlJc w:val="left"/>
+      <w:pPr>
+        <w:tabs>
+          <w:tab w:val="num" w:pos="720"/>
+        </w:tabs>
+        <w:ind w:left="720" w:hanging="360"/>
+      </w:pPr>
+      <w:rPr>
+        <w:rFonts w:ascii="Symbol" w:hAnsi="Symbol" w:hint="default"/>
+        <w:sz w:val="20"/>
+      </w:rPr>
+    </w:lvl>
+    <w:lvl w:ilvl="1" w:tentative="1">
+      <w:start w:val="1"/>
+      <w:numFmt w:val="bullet"/>
+      <w:lvlText w:val="o"/>
+      <w:lvlJc w:val="left"/>
+      <w:pPr>
+        <w:tabs>
+          <w:tab w:val="num" w:pos="1440"/>
+        </w:tabs>
+        <w:ind w:left="1440" w:hanging="360"/>
+      </w:pPr>
+      <w:rPr>
+        <w:rFonts w:ascii="Courier New" w:hAnsi="Courier New" w:hint="default"/>
+        <w:sz w:val="20"/>
+      </w:rPr>
+    </w:lvl>
+    <w:lvl w:ilvl="2" w:tentative="1">
+      <w:start w:val="1"/>
+      <w:numFmt w:val="bullet"/>
+      <w:lvlText w:val=""/>
+      <w:lvlJc w:val="left"/>
+      <w:pPr>
+        <w:tabs>
+          <w:tab w:val="num" w:pos="2160"/>
+        </w:tabs>
+        <w:ind w:left="2160" w:hanging="360"/>
+      </w:pPr>
+      <w:rPr>
+        <w:rFonts w:ascii="Wingdings" w:hAnsi="Wingdings" w:hint="default"/>
+        <w:sz w:val="20"/>
+      </w:rPr>
+    </w:lvl>
+    <w:lvl w:ilvl="3" w:tentative="1">
+      <w:start w:val="1"/>
+      <w:numFmt w:val="bullet"/>
+      <w:lvlText w:val=""/>
+      <w:lvlJc w:val="left"/>
+      <w:pPr>
+        <w:tabs>
+          <w:tab w:val="num" w:pos="2880"/>
+        </w:tabs>
+        <w:ind w:left="2880" w:hanging="360"/>
+      </w:pPr>
+      <w:rPr>
+        <w:rFonts w:ascii="Wingdings" w:hAnsi="Wingdings" w:hint="default"/>
+        <w:sz w:val="20"/>
+      </w:rPr>
+    </w:lvl>
+    <w:lvl w:ilvl="4" w:tentative="1">
+      <w:start w:val="1"/>
+      <w:numFmt w:val="bullet"/>
+      <w:lvlText w:val=""/>
+      <w:lvlJc w:val="left"/>
+      <w:pPr>
+        <w:tabs>
+          <w:tab w:val="num" w:pos="3600"/>
+        </w:tabs>
+        <w:ind w:left="3600" w:hanging="360"/>
+      </w:pPr>
+      <w:rPr>
+        <w:rFonts w:ascii="Wingdings" w:hAnsi="Wingdings" w:hint="default"/>
+        <w:sz w:val="20"/>
+      </w:rPr>
+    </w:lvl>
+    <w:lvl w:ilvl="5" w:tentative="1">
+      <w:start w:val="1"/>
+      <w:numFmt w:val="bullet"/>
+      <w:lvlText w:val=""/>
+      <w:lvlJc w:val="left"/>
+      <w:pPr>
+        <w:tabs>
+          <w:tab w:val="num" w:pos="4320"/>
+        </w:tabs>
+        <w:ind w:left="4320" w:hanging="360"/>
+      </w:pPr>
+      <w:rPr>
+        <w:rFonts w:ascii="Wingdings" w:hAnsi="Wingdings" w:hint="default"/>
+        <w:sz w:val="20"/>
+      </w:rPr>
+    </w:lvl>
+    <w:lvl w:ilvl="6" w:tentative="1">
+      <w:start w:val="1"/>
+      <w:numFmt w:val="bullet"/>
+      <w:lvlText w:val=""/>
+      <w:lvlJc w:val="left"/>
+      <w:pPr>
+        <w:tabs>
+          <w:tab w:val="num" w:pos="5040"/>
+        </w:tabs>
+        <w:ind w:left="5040" w:hanging="360"/>
+      </w:pPr>
+      <w:rPr>
+        <w:rFonts w:ascii="Wingdings" w:hAnsi="Wingdings" w:hint="default"/>
+        <w:sz w:val="20"/>
+      </w:rPr>
+    </w:lvl>
+    <w:lvl w:ilvl="7" w:tentative="1">
+      <w:start w:val="1"/>
+      <w:numFmt w:val="bullet"/>
+      <w:lvlText w:val=""/>
+      <w:lvlJc w:val="left"/>
+      <w:pPr>
+        <w:tabs>
+          <w:tab w:val="num" w:pos="5760"/>
+        </w:tabs>
+        <w:ind w:left="5760" w:hanging="360"/>
+      </w:pPr>
+      <w:rPr>
+        <w:rFonts w:ascii="Wingdings" w:hAnsi="Wingdings" w:hint="default"/>
+        <w:sz w:val="20"/>
+      </w:rPr>
+    </w:lvl>
+    <w:lvl w:ilvl="8" w:tentative="1">
+      <w:start w:val="1"/>
+      <w:numFmt w:val="bullet"/>
+      <w:lvlText w:val=""/>
+      <w:lvlJc w:val="left"/>
+      <w:pPr>
+        <w:tabs>
+          <w:tab w:val="num" w:pos="6480"/>
+        </w:tabs>
+        <w:ind w:left="6480" w:hanging="360"/>
+      </w:pPr>
+      <w:rPr>
+        <w:rFonts w:ascii="Wingdings" w:hAnsi="Wingdings" w:hint="default"/>
+        <w:sz w:val="20"/>
+      </w:rPr>
+    </w:lvl>
+  </w:abstractNum>
+  <w:num w:numId="1">
+    <w:abstractNumId w:val="2"/>
+  </w:num>
+  <w:num w:numId="2">
+    <w:abstractNumId w:val="3"/>
+  </w:num>
+  <w:num w:numId="3">
+    <w:abstractNumId w:val="0"/>
+  </w:num>
+  <w:num w:numId="4">
+    <w:abstractNumId w:val="1"/>
+  </w:num>
+</w:numbering>
 </file>
 
 <file path=word/styles.xml><?xml version="1.0" encoding="utf-8"?>
@@ -3457,6 +6423,7 @@
     <w:lsdException w:name="HTML Sample" w:semiHidden="1" w:unhideWhenUsed="1"/>
     <w:lsdException w:name="HTML Typewriter" w:semiHidden="1" w:unhideWhenUsed="1"/>
     <w:lsdException w:name="HTML Variable" w:semiHidden="1" w:unhideWhenUsed="1"/>
+    <w:lsdException w:name="Normal Table" w:semiHidden="1" w:unhideWhenUsed="1"/>
     <w:lsdException w:name="annotation subject" w:semiHidden="1" w:unhideWhenUsed="1"/>
     <w:lsdException w:name="No List" w:semiHidden="1" w:unhideWhenUsed="1"/>
     <w:lsdException w:name="Outline List 1" w:semiHidden="1" w:unhideWhenUsed="1"/>
@@ -3503,8 +6470,10 @@
     <w:lsdException w:name="Table Subtle 2" w:semiHidden="1" w:unhideWhenUsed="1"/>
     <w:lsdException w:name="Table Web 1" w:semiHidden="1" w:unhideWhenUsed="1"/>
     <w:lsdException w:name="Table Web 2" w:semiHidden="1" w:unhideWhenUsed="1"/>
+    <w:lsdException w:name="Table Web 3" w:semiHidden="1" w:unhideWhenUsed="1"/>
     <w:lsdException w:name="Balloon Text" w:semiHidden="1" w:unhideWhenUsed="1"/>
     <w:lsdException w:name="Table Grid" w:uiPriority="39"/>
+    <w:lsdException w:name="Table Theme" w:semiHidden="1" w:unhideWhenUsed="1"/>
     <w:lsdException w:name="Placeholder Text" w:semiHidden="1"/>
     <w:lsdException w:name="No Spacing" w:uiPriority="1" w:qFormat="1"/>
     <w:lsdException w:name="Light Shading" w:uiPriority="60"/>
@@ -3730,6 +6699,64 @@
     <w:name w:val="Normal"/>
     <w:qFormat/>
   </w:style>
+  <w:style w:type="paragraph" w:styleId="Heading1">
+    <w:name w:val="heading 1"/>
+    <w:basedOn w:val="Normal"/>
+    <w:link w:val="Heading1Char"/>
+    <w:uiPriority w:val="9"/>
+    <w:qFormat/>
+    <w:rsid w:val="00BD6D73"/>
+    <w:pPr>
+      <w:spacing w:before="100" w:beforeAutospacing="1" w:after="100" w:afterAutospacing="1" w:line="240" w:lineRule="auto"/>
+      <w:outlineLvl w:val="0"/>
+    </w:pPr>
+    <w:rPr>
+      <w:rFonts w:ascii="Times New Roman" w:eastAsia="Times New Roman" w:hAnsi="Times New Roman" w:cs="Times New Roman"/>
+      <w:b/>
+      <w:bCs/>
+      <w:kern w:val="36"/>
+      <w:sz w:val="48"/>
+      <w:szCs w:val="48"/>
+    </w:rPr>
+  </w:style>
+  <w:style w:type="paragraph" w:styleId="Heading2">
+    <w:name w:val="heading 2"/>
+    <w:basedOn w:val="Normal"/>
+    <w:link w:val="Heading2Char"/>
+    <w:uiPriority w:val="9"/>
+    <w:qFormat/>
+    <w:rsid w:val="00BD6D73"/>
+    <w:pPr>
+      <w:spacing w:before="100" w:beforeAutospacing="1" w:after="100" w:afterAutospacing="1" w:line="240" w:lineRule="auto"/>
+      <w:outlineLvl w:val="1"/>
+    </w:pPr>
+    <w:rPr>
+      <w:rFonts w:ascii="Times New Roman" w:eastAsia="Times New Roman" w:hAnsi="Times New Roman" w:cs="Times New Roman"/>
+      <w:b/>
+      <w:bCs/>
+      <w:sz w:val="36"/>
+      <w:szCs w:val="36"/>
+    </w:rPr>
+  </w:style>
+  <w:style w:type="paragraph" w:styleId="Heading3">
+    <w:name w:val="heading 3"/>
+    <w:basedOn w:val="Normal"/>
+    <w:link w:val="Heading3Char"/>
+    <w:uiPriority w:val="9"/>
+    <w:qFormat/>
+    <w:rsid w:val="00BD6D73"/>
+    <w:pPr>
+      <w:spacing w:before="100" w:beforeAutospacing="1" w:after="100" w:afterAutospacing="1" w:line="240" w:lineRule="auto"/>
+      <w:outlineLvl w:val="2"/>
+    </w:pPr>
+    <w:rPr>
+      <w:rFonts w:ascii="Times New Roman" w:eastAsia="Times New Roman" w:hAnsi="Times New Roman" w:cs="Times New Roman"/>
+      <w:b/>
+      <w:bCs/>
+      <w:sz w:val="27"/>
+      <w:szCs w:val="27"/>
+    </w:rPr>
+  </w:style>
   <w:style w:type="character" w:default="1" w:styleId="DefaultParagraphFont">
     <w:name w:val="Default Paragraph Font"/>
     <w:uiPriority w:val="1"/>
@@ -3800,6 +6827,149 @@
     <w:link w:val="Footer"/>
     <w:uiPriority w:val="99"/>
     <w:rsid w:val="007506A4"/>
+  </w:style>
+  <w:style w:type="character" w:customStyle="1" w:styleId="Heading1Char">
+    <w:name w:val="Heading 1 Char"/>
+    <w:basedOn w:val="DefaultParagraphFont"/>
+    <w:link w:val="Heading1"/>
+    <w:uiPriority w:val="9"/>
+    <w:rsid w:val="00BD6D73"/>
+    <w:rPr>
+      <w:rFonts w:ascii="Times New Roman" w:eastAsia="Times New Roman" w:hAnsi="Times New Roman" w:cs="Times New Roman"/>
+      <w:b/>
+      <w:bCs/>
+      <w:kern w:val="36"/>
+      <w:sz w:val="48"/>
+      <w:szCs w:val="48"/>
+    </w:rPr>
+  </w:style>
+  <w:style w:type="character" w:customStyle="1" w:styleId="Heading2Char">
+    <w:name w:val="Heading 2 Char"/>
+    <w:basedOn w:val="DefaultParagraphFont"/>
+    <w:link w:val="Heading2"/>
+    <w:uiPriority w:val="9"/>
+    <w:rsid w:val="00BD6D73"/>
+    <w:rPr>
+      <w:rFonts w:ascii="Times New Roman" w:eastAsia="Times New Roman" w:hAnsi="Times New Roman" w:cs="Times New Roman"/>
+      <w:b/>
+      <w:bCs/>
+      <w:sz w:val="36"/>
+      <w:szCs w:val="36"/>
+    </w:rPr>
+  </w:style>
+  <w:style w:type="character" w:customStyle="1" w:styleId="Heading3Char">
+    <w:name w:val="Heading 3 Char"/>
+    <w:basedOn w:val="DefaultParagraphFont"/>
+    <w:link w:val="Heading3"/>
+    <w:uiPriority w:val="9"/>
+    <w:rsid w:val="00BD6D73"/>
+    <w:rPr>
+      <w:rFonts w:ascii="Times New Roman" w:eastAsia="Times New Roman" w:hAnsi="Times New Roman" w:cs="Times New Roman"/>
+      <w:b/>
+      <w:bCs/>
+      <w:sz w:val="27"/>
+      <w:szCs w:val="27"/>
+    </w:rPr>
+  </w:style>
+  <w:style w:type="paragraph" w:styleId="NormalWeb">
+    <w:name w:val="Normal (Web)"/>
+    <w:basedOn w:val="Normal"/>
+    <w:uiPriority w:val="99"/>
+    <w:semiHidden/>
+    <w:unhideWhenUsed/>
+    <w:rsid w:val="00BD6D73"/>
+    <w:pPr>
+      <w:spacing w:before="100" w:beforeAutospacing="1" w:after="100" w:afterAutospacing="1" w:line="240" w:lineRule="auto"/>
+    </w:pPr>
+    <w:rPr>
+      <w:rFonts w:ascii="Times New Roman" w:eastAsia="Times New Roman" w:hAnsi="Times New Roman" w:cs="Times New Roman"/>
+      <w:sz w:val="24"/>
+      <w:szCs w:val="24"/>
+    </w:rPr>
+  </w:style>
+  <w:style w:type="character" w:styleId="Hyperlink">
+    <w:name w:val="Hyperlink"/>
+    <w:basedOn w:val="DefaultParagraphFont"/>
+    <w:uiPriority w:val="99"/>
+    <w:semiHidden/>
+    <w:unhideWhenUsed/>
+    <w:rsid w:val="00BD6D73"/>
+    <w:rPr>
+      <w:color w:val="0000FF"/>
+      <w:u w:val="single"/>
+    </w:rPr>
+  </w:style>
+  <w:style w:type="paragraph" w:styleId="HTMLPreformatted">
+    <w:name w:val="HTML Preformatted"/>
+    <w:basedOn w:val="Normal"/>
+    <w:link w:val="HTMLPreformattedChar"/>
+    <w:uiPriority w:val="99"/>
+    <w:semiHidden/>
+    <w:unhideWhenUsed/>
+    <w:rsid w:val="00BD6D73"/>
+    <w:pPr>
+      <w:tabs>
+        <w:tab w:val="left" w:pos="916"/>
+        <w:tab w:val="left" w:pos="1832"/>
+        <w:tab w:val="left" w:pos="2748"/>
+        <w:tab w:val="left" w:pos="3664"/>
+        <w:tab w:val="left" w:pos="4580"/>
+        <w:tab w:val="left" w:pos="5496"/>
+        <w:tab w:val="left" w:pos="6412"/>
+        <w:tab w:val="left" w:pos="7328"/>
+        <w:tab w:val="left" w:pos="8244"/>
+        <w:tab w:val="left" w:pos="9160"/>
+        <w:tab w:val="left" w:pos="10076"/>
+        <w:tab w:val="left" w:pos="10992"/>
+        <w:tab w:val="left" w:pos="11908"/>
+        <w:tab w:val="left" w:pos="12824"/>
+        <w:tab w:val="left" w:pos="13740"/>
+        <w:tab w:val="left" w:pos="14656"/>
+      </w:tabs>
+      <w:spacing w:after="0" w:line="240" w:lineRule="auto"/>
+    </w:pPr>
+    <w:rPr>
+      <w:rFonts w:ascii="Courier New" w:eastAsia="Times New Roman" w:hAnsi="Courier New" w:cs="Courier New"/>
+      <w:sz w:val="20"/>
+      <w:szCs w:val="20"/>
+    </w:rPr>
+  </w:style>
+  <w:style w:type="character" w:customStyle="1" w:styleId="HTMLPreformattedChar">
+    <w:name w:val="HTML Preformatted Char"/>
+    <w:basedOn w:val="DefaultParagraphFont"/>
+    <w:link w:val="HTMLPreformatted"/>
+    <w:uiPriority w:val="99"/>
+    <w:semiHidden/>
+    <w:rsid w:val="00BD6D73"/>
+    <w:rPr>
+      <w:rFonts w:ascii="Courier New" w:eastAsia="Times New Roman" w:hAnsi="Courier New" w:cs="Courier New"/>
+      <w:sz w:val="20"/>
+      <w:szCs w:val="20"/>
+    </w:rPr>
+  </w:style>
+  <w:style w:type="character" w:styleId="HTMLCode">
+    <w:name w:val="HTML Code"/>
+    <w:basedOn w:val="DefaultParagraphFont"/>
+    <w:uiPriority w:val="99"/>
+    <w:semiHidden/>
+    <w:unhideWhenUsed/>
+    <w:rsid w:val="00BD6D73"/>
+    <w:rPr>
+      <w:rFonts w:ascii="Courier New" w:eastAsia="Times New Roman" w:hAnsi="Courier New" w:cs="Courier New"/>
+      <w:sz w:val="20"/>
+      <w:szCs w:val="20"/>
+    </w:rPr>
+  </w:style>
+  <w:style w:type="character" w:styleId="Strong">
+    <w:name w:val="Strong"/>
+    <w:basedOn w:val="DefaultParagraphFont"/>
+    <w:uiPriority w:val="22"/>
+    <w:qFormat/>
+    <w:rsid w:val="00BD6D73"/>
+    <w:rPr>
+      <w:b/>
+      <w:bCs/>
+    </w:rPr>
   </w:style>
 </w:styles>
 </file>
